--- a/CV-P003-F011-Indagación de Estado Civil.docx
+++ b/CV-P003-F011-Indagación de Estado Civil.docx
@@ -445,7 +445,7 @@
           </mc:Choice>
           <mc:Fallback>
             <w:pict>
-              <v:shape w14:anchorId="5A65F1D8" id="nombre_1" o:spid="_x0000_s1027" type="#_x0000_t202" style="position:absolute;left:0;text-align:left;margin-left:-.1pt;margin-top:2.4pt;width:198.45pt;height:19.85pt;z-index:251731456;visibility:visible;mso-wrap-style:square;mso-width-percent:0;mso-height-percent:0;mso-wrap-distance-left:9pt;mso-wrap-distance-top:3.6pt;mso-wrap-distance-right:9pt;mso-wrap-distance-bottom:3.6pt;mso-position-horizontal:absolute;mso-position-horizontal-relative:text;mso-position-vertical:absolute;mso-position-vertical-relative:text;mso-width-percent:0;mso-height-percent:0;mso-width-relative:margin;mso-height-relative:margin;v-text-anchor:top" o:gfxdata="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" fillcolor="gray [1616]" strokecolor="black [3040]">
+              <v:shape w14:anchorId="5A65F1D8" id="nombre_1" o:spid="_x0000_s1027" type="#_x0000_t202" style="position:absolute;left:0;text-align:left;margin-left:-.1pt;margin-top:2.4pt;width:198.45pt;height:19.85pt;z-index:251731456;visibility:visible;mso-wrap-style:square;mso-width-percent:0;mso-height-percent:0;mso-wrap-distance-left:9pt;mso-wrap-distance-top:3.6pt;mso-wrap-distance-right:9pt;mso-wrap-distance-bottom:3.6pt;mso-position-horizontal:absolute;mso-position-horizontal-relative:text;mso-position-vertical:absolute;mso-position-vertical-relative:text;mso-width-percent:0;mso-height-percent:0;mso-width-relative:margin;mso-height-relative:margin;v-text-anchor:top" o:gfxdata="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" fillcolor="gray [1616]" strokecolor="black [3040]">
                 <v:fill color2="#d9d9d9 [496]" rotate="t" angle="180" colors="0 #bcbcbc;22938f #d0d0d0;1 #ededed" focus="100%" type="gradient"/>
                 <v:shadow on="t" color="black" opacity="24903f" origin=",.5" offset="0,.55556mm"/>
                 <v:textbox>
@@ -488,7 +488,6 @@
         </w:rPr>
         <w:t xml:space="preserve"> </w:t>
       </w:r>
-      <w:proofErr w:type="spellStart"/>
       <w:r>
         <w:rPr>
           <w:spacing w:val="-1"/>
@@ -496,7 +495,6 @@
         </w:rPr>
         <w:t>APELLIDOS</w:t>
       </w:r>
-      <w:proofErr w:type="spellEnd"/>
     </w:p>
     <w:p>
       <w:pPr>
@@ -600,7 +598,7 @@
           </mc:Choice>
           <mc:Fallback>
             <w:pict>
-              <v:shape w14:anchorId="02740417" id="apellido_1" o:spid="_x0000_s1028" type="#_x0000_t202" style="position:absolute;left:0;text-align:left;margin-left:1.6pt;margin-top:3.5pt;width:198.45pt;height:19.85pt;z-index:251724288;visibility:visible;mso-wrap-style:square;mso-width-percent:0;mso-height-percent:0;mso-wrap-distance-left:9pt;mso-wrap-distance-top:3.6pt;mso-wrap-distance-right:9pt;mso-wrap-distance-bottom:3.6pt;mso-position-horizontal:absolute;mso-position-horizontal-relative:text;mso-position-vertical:absolute;mso-position-vertical-relative:text;mso-width-percent:0;mso-height-percent:0;mso-width-relative:margin;mso-height-relative:margin;v-text-anchor:top" o:gfxdata="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" fillcolor="gray [1616]" strokecolor="black [3040]">
+              <v:shape w14:anchorId="02740417" id="apellido_1" o:spid="_x0000_s1028" type="#_x0000_t202" style="position:absolute;left:0;text-align:left;margin-left:1.6pt;margin-top:3.5pt;width:198.45pt;height:19.85pt;z-index:251724288;visibility:visible;mso-wrap-style:square;mso-width-percent:0;mso-height-percent:0;mso-wrap-distance-left:9pt;mso-wrap-distance-top:3.6pt;mso-wrap-distance-right:9pt;mso-wrap-distance-bottom:3.6pt;mso-position-horizontal:absolute;mso-position-horizontal-relative:text;mso-position-vertical:absolute;mso-position-vertical-relative:text;mso-width-percent:0;mso-height-percent:0;mso-width-relative:margin;mso-height-relative:margin;v-text-anchor:top" o:gfxdata="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" fillcolor="gray [1616]" strokecolor="black [3040]">
                 <v:fill color2="#d9d9d9 [496]" rotate="t" angle="180" colors="0 #bcbcbc;22938f #d0d0d0;1 #ededed" focus="100%" type="gradient"/>
                 <v:shadow on="t" color="black" opacity="24903f" origin=",.5" offset="0,.55556mm"/>
                 <v:textbox>
@@ -771,7 +769,7 @@
           </mc:Choice>
           <mc:Fallback>
             <w:pict>
-              <v:shape w14:anchorId="6C8DCEC9" id="cedula_1" o:spid="_x0000_s1029" type="#_x0000_t202" style="position:absolute;left:0;text-align:left;margin-left:540.25pt;margin-top:2.65pt;width:198.4pt;height:19.8pt;z-index:251714048;visibility:visible;mso-wrap-style:square;mso-width-percent:0;mso-height-percent:0;mso-wrap-distance-left:9pt;mso-wrap-distance-top:3.6pt;mso-wrap-distance-right:9pt;mso-wrap-distance-bottom:3.6pt;mso-position-horizontal:absolute;mso-position-horizontal-relative:text;mso-position-vertical:absolute;mso-position-vertical-relative:text;mso-width-percent:0;mso-height-percent:0;mso-width-relative:margin;mso-height-relative:margin;v-text-anchor:top" o:gfxdata="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" fillcolor="gray [1616]" strokecolor="black [3040]">
+              <v:shape w14:anchorId="6C8DCEC9" id="cedula_1" o:spid="_x0000_s1029" type="#_x0000_t202" style="position:absolute;left:0;text-align:left;margin-left:540.25pt;margin-top:2.65pt;width:198.4pt;height:19.8pt;z-index:251714048;visibility:visible;mso-wrap-style:square;mso-width-percent:0;mso-height-percent:0;mso-wrap-distance-left:9pt;mso-wrap-distance-top:3.6pt;mso-wrap-distance-right:9pt;mso-wrap-distance-bottom:3.6pt;mso-position-horizontal:absolute;mso-position-horizontal-relative:text;mso-position-vertical:absolute;mso-position-vertical-relative:text;mso-width-percent:0;mso-height-percent:0;mso-width-relative:margin;mso-height-relative:margin;v-text-anchor:top" o:gfxdata="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" fillcolor="gray [1616]" strokecolor="black [3040]">
                 <v:fill color2="#d9d9d9 [496]" rotate="t" angle="180" colors="0 #bcbcbc;22938f #d0d0d0;1 #ededed" focus="100%" type="gradient"/>
                 <v:shadow on="t" color="black" opacity="24903f" origin=",.5" offset="0,.55556mm"/>
                 <v:textbox>
@@ -893,7 +891,7 @@
         <mc:AlternateContent>
           <mc:Choice Requires="wps">
             <w:drawing>
-              <wp:anchor distT="45720" distB="45720" distL="114300" distR="114300" simplePos="0" relativeHeight="251671040" behindDoc="0" locked="0" layoutInCell="1" allowOverlap="1" wp14:anchorId="76DD1D57" wp14:editId="1B2CE635">
+              <wp:anchor distT="45720" distB="45720" distL="114300" distR="114300" simplePos="0" relativeHeight="251671040" behindDoc="0" locked="0" layoutInCell="1" allowOverlap="1" wp14:anchorId="76DD1D57" wp14:editId="0DA622AC">
                 <wp:simplePos x="0" y="0"/>
                 <wp:positionH relativeFrom="column">
                   <wp:posOffset>3159216</wp:posOffset>
@@ -949,6 +947,8 @@
                                 <w:sz w:val="144"/>
                                 <w:szCs w:val="144"/>
                               </w:rPr>
+                              <w:alias w:val="is_casado"/>
+                              <w:tag w:val="is_casado"/>
                               <w:id w:val="969714350"/>
                               <w14:checkbox>
                                 <w14:checked w14:val="0"/>
@@ -956,6 +956,7 @@
                                 <w14:uncheckedState w14:val="25CB" w14:font="Times New Roman"/>
                               </w14:checkbox>
                             </w:sdtPr>
+                            <w:sdtEndPr/>
                             <w:sdtContent>
                               <w:p>
                                 <w:pPr>
@@ -1002,7 +1003,7 @@
           </mc:Choice>
           <mc:Fallback>
             <w:pict>
-              <v:shape w14:anchorId="76DD1D57" id="is_casado" o:spid="_x0000_s1030" type="#_x0000_t202" style="position:absolute;left:0;text-align:left;margin-left:248.75pt;margin-top:18.4pt;width:88.45pt;height:110.6pt;z-index:251671040;visibility:visible;mso-wrap-style:square;mso-width-percent:0;mso-height-percent:200;mso-wrap-distance-left:9pt;mso-wrap-distance-top:3.6pt;mso-wrap-distance-right:9pt;mso-wrap-distance-bottom:3.6pt;mso-position-horizontal:absolute;mso-position-horizontal-relative:text;mso-position-vertical:absolute;mso-position-vertical-relative:text;mso-width-percent:0;mso-height-percent:200;mso-width-relative:margin;mso-height-relative:margin;v-text-anchor:top" o:gfxdata="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" filled="f" stroked="f">
+              <v:shape w14:anchorId="76DD1D57" id="is_casado" o:spid="_x0000_s1030" type="#_x0000_t202" style="position:absolute;left:0;text-align:left;margin-left:248.75pt;margin-top:18.4pt;width:88.45pt;height:110.6pt;z-index:251671040;visibility:visible;mso-wrap-style:square;mso-width-percent:0;mso-height-percent:200;mso-wrap-distance-left:9pt;mso-wrap-distance-top:3.6pt;mso-wrap-distance-right:9pt;mso-wrap-distance-bottom:3.6pt;mso-position-horizontal:absolute;mso-position-horizontal-relative:text;mso-position-vertical:absolute;mso-position-vertical-relative:text;mso-width-percent:0;mso-height-percent:200;mso-width-relative:margin;mso-height-relative:margin;v-text-anchor:top" o:gfxdata="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" filled="f" stroked="f">
                 <v:textbox style="mso-fit-shape-to-text:t">
                   <w:txbxContent>
                     <w:sdt>
@@ -1011,6 +1012,8 @@
                           <w:sz w:val="144"/>
                           <w:szCs w:val="144"/>
                         </w:rPr>
+                        <w:alias w:val="is_casado"/>
+                        <w:tag w:val="is_casado"/>
                         <w:id w:val="969714350"/>
                         <w14:checkbox>
                           <w14:checked w14:val="0"/>
@@ -1018,6 +1021,7 @@
                           <w14:uncheckedState w14:val="25CB" w14:font="Times New Roman"/>
                         </w14:checkbox>
                       </w:sdtPr>
+                      <w:sdtEndPr/>
                       <w:sdtContent>
                         <w:p>
                           <w:pPr>
@@ -1439,7 +1443,7 @@
           </mc:Choice>
           <mc:Fallback>
             <w:pict>
-              <v:shape w14:anchorId="76DF7BD0" id="cedula_2" o:spid="_x0000_s1033" type="#_x0000_t202" style="position:absolute;left:0;text-align:left;margin-left:540.25pt;margin-top:.5pt;width:198.45pt;height:19.5pt;z-index:251681280;visibility:visible;mso-wrap-style:square;mso-width-percent:0;mso-height-percent:0;mso-wrap-distance-left:9pt;mso-wrap-distance-top:3.6pt;mso-wrap-distance-right:9pt;mso-wrap-distance-bottom:3.6pt;mso-position-horizontal:absolute;mso-position-horizontal-relative:text;mso-position-vertical:absolute;mso-position-vertical-relative:text;mso-width-percent:0;mso-height-percent:0;mso-width-relative:margin;mso-height-relative:margin;v-text-anchor:top" o:gfxdata="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" fillcolor="gray [1616]" strokecolor="black [3040]">
+              <v:shape w14:anchorId="76DF7BD0" id="cedula_2" o:spid="_x0000_s1033" type="#_x0000_t202" style="position:absolute;left:0;text-align:left;margin-left:540.25pt;margin-top:.5pt;width:198.45pt;height:19.5pt;z-index:251681280;visibility:visible;mso-wrap-style:square;mso-width-percent:0;mso-height-percent:0;mso-wrap-distance-left:9pt;mso-wrap-distance-top:3.6pt;mso-wrap-distance-right:9pt;mso-wrap-distance-bottom:3.6pt;mso-position-horizontal:absolute;mso-position-horizontal-relative:text;mso-position-vertical:absolute;mso-position-vertical-relative:text;mso-width-percent:0;mso-height-percent:0;mso-width-relative:margin;mso-height-relative:margin;v-text-anchor:top" o:gfxdata="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" fillcolor="gray [1616]" strokecolor="black [3040]">
                 <v:fill color2="#d9d9d9 [496]" rotate="t" angle="180" colors="0 #bcbcbc;22938f #d0d0d0;1 #ededed" focus="100%" type="gradient"/>
                 <v:shadow on="t" color="black" opacity="24903f" origin=",.5" offset="0,.55556mm"/>
                 <v:textbox>
@@ -1524,7 +1528,7 @@
         <mc:AlternateContent>
           <mc:Choice Requires="wps">
             <w:drawing>
-              <wp:anchor distT="45720" distB="45720" distL="114300" distR="114300" simplePos="0" relativeHeight="251653632" behindDoc="0" locked="0" layoutInCell="1" allowOverlap="1" wp14:anchorId="0750EFB6" wp14:editId="072DA8C7">
+              <wp:anchor distT="45720" distB="45720" distL="114300" distR="114300" simplePos="0" relativeHeight="251653632" behindDoc="0" locked="0" layoutInCell="1" allowOverlap="1" wp14:anchorId="0750EFB6" wp14:editId="7361C8D1">
                 <wp:simplePos x="0" y="0"/>
                 <wp:positionH relativeFrom="column">
                   <wp:posOffset>3154680</wp:posOffset>
@@ -1580,6 +1584,8 @@
                                 <w:sz w:val="144"/>
                                 <w:szCs w:val="144"/>
                               </w:rPr>
+                              <w:alias w:val="is_sociedad_conyugal_vigente"/>
+                              <w:tag w:val="is_sociedad_conyugal_vigente"/>
                               <w:id w:val="-635484213"/>
                               <w14:checkbox>
                                 <w14:checked w14:val="0"/>
@@ -1587,6 +1593,7 @@
                                 <w14:uncheckedState w14:val="25CB" w14:font="Times New Roman"/>
                               </w14:checkbox>
                             </w:sdtPr>
+                            <w:sdtEndPr/>
                             <w:sdtContent>
                               <w:p>
                                 <w:pPr>
@@ -1633,7 +1640,7 @@
           </mc:Choice>
           <mc:Fallback>
             <w:pict>
-              <v:shape w14:anchorId="0750EFB6" id="is_sociedad_conyugal_vigente" o:spid="_x0000_s1034" type="#_x0000_t202" style="position:absolute;left:0;text-align:left;margin-left:248.4pt;margin-top:15.05pt;width:88.45pt;height:110.6pt;z-index:251653632;visibility:visible;mso-wrap-style:square;mso-width-percent:0;mso-height-percent:200;mso-wrap-distance-left:9pt;mso-wrap-distance-top:3.6pt;mso-wrap-distance-right:9pt;mso-wrap-distance-bottom:3.6pt;mso-position-horizontal:absolute;mso-position-horizontal-relative:text;mso-position-vertical:absolute;mso-position-vertical-relative:text;mso-width-percent:0;mso-height-percent:200;mso-width-relative:margin;mso-height-relative:margin;v-text-anchor:top" o:gfxdata="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" filled="f" stroked="f">
+              <v:shape w14:anchorId="0750EFB6" id="is_sociedad_conyugal_vigente" o:spid="_x0000_s1034" type="#_x0000_t202" style="position:absolute;left:0;text-align:left;margin-left:248.4pt;margin-top:15.05pt;width:88.45pt;height:110.6pt;z-index:251653632;visibility:visible;mso-wrap-style:square;mso-width-percent:0;mso-height-percent:200;mso-wrap-distance-left:9pt;mso-wrap-distance-top:3.6pt;mso-wrap-distance-right:9pt;mso-wrap-distance-bottom:3.6pt;mso-position-horizontal:absolute;mso-position-horizontal-relative:text;mso-position-vertical:absolute;mso-position-vertical-relative:text;mso-width-percent:0;mso-height-percent:200;mso-width-relative:margin;mso-height-relative:margin;v-text-anchor:top" o:gfxdata="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" filled="f" stroked="f">
                 <v:textbox style="mso-fit-shape-to-text:t">
                   <w:txbxContent>
                     <w:sdt>
@@ -1642,6 +1649,8 @@
                           <w:sz w:val="144"/>
                           <w:szCs w:val="144"/>
                         </w:rPr>
+                        <w:alias w:val="is_sociedad_conyugal_vigente"/>
+                        <w:tag w:val="is_sociedad_conyugal_vigente"/>
                         <w:id w:val="-635484213"/>
                         <w14:checkbox>
                           <w14:checked w14:val="0"/>
@@ -1649,6 +1658,7 @@
                           <w14:uncheckedState w14:val="25CB" w14:font="Times New Roman"/>
                         </w14:checkbox>
                       </w:sdtPr>
+                      <w:sdtEndPr/>
                       <w:sdtContent>
                         <w:p>
                           <w:pPr>
@@ -1777,6 +1787,8 @@
                                 <w:sz w:val="144"/>
                                 <w:szCs w:val="144"/>
                               </w:rPr>
+                              <w:alias w:val="is_sociedad_conyugal_disuelta"/>
+                              <w:tag w:val="is_sociedad_conyugal_disuelta"/>
                               <w:id w:val="-1277093499"/>
                               <w14:checkbox>
                                 <w14:checked w14:val="0"/>
@@ -1784,6 +1796,7 @@
                                 <w14:uncheckedState w14:val="25CB" w14:font="Times New Roman"/>
                               </w14:checkbox>
                             </w:sdtPr>
+                            <w:sdtEndPr/>
                             <w:sdtContent>
                               <w:p>
                                 <w:pPr>
@@ -1830,7 +1843,7 @@
           </mc:Choice>
           <mc:Fallback>
             <w:pict>
-              <v:shape w14:anchorId="49E0950C" id="is_sociedad_conyugal_disuelta" o:spid="_x0000_s1035" type="#_x0000_t202" style="position:absolute;left:0;text-align:left;margin-left:248.35pt;margin-top:5.7pt;width:88.45pt;height:110.6pt;z-index:251648512;visibility:visible;mso-wrap-style:square;mso-width-percent:0;mso-height-percent:200;mso-wrap-distance-left:9pt;mso-wrap-distance-top:3.6pt;mso-wrap-distance-right:9pt;mso-wrap-distance-bottom:3.6pt;mso-position-horizontal:absolute;mso-position-horizontal-relative:text;mso-position-vertical:absolute;mso-position-vertical-relative:text;mso-width-percent:0;mso-height-percent:200;mso-width-relative:margin;mso-height-relative:margin;v-text-anchor:top" o:gfxdata="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" filled="f" stroked="f">
+              <v:shape w14:anchorId="49E0950C" id="is_sociedad_conyugal_disuelta" o:spid="_x0000_s1035" type="#_x0000_t202" style="position:absolute;left:0;text-align:left;margin-left:248.35pt;margin-top:5.7pt;width:88.45pt;height:110.6pt;z-index:251648512;visibility:visible;mso-wrap-style:square;mso-width-percent:0;mso-height-percent:200;mso-wrap-distance-left:9pt;mso-wrap-distance-top:3.6pt;mso-wrap-distance-right:9pt;mso-wrap-distance-bottom:3.6pt;mso-position-horizontal:absolute;mso-position-horizontal-relative:text;mso-position-vertical:absolute;mso-position-vertical-relative:text;mso-width-percent:0;mso-height-percent:200;mso-width-relative:margin;mso-height-relative:margin;v-text-anchor:top" o:gfxdata="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" filled="f" stroked="f">
                 <v:textbox style="mso-fit-shape-to-text:t">
                   <w:txbxContent>
                     <w:sdt>
@@ -1839,6 +1852,8 @@
                           <w:sz w:val="144"/>
                           <w:szCs w:val="144"/>
                         </w:rPr>
+                        <w:alias w:val="is_sociedad_conyugal_disuelta"/>
+                        <w:tag w:val="is_sociedad_conyugal_disuelta"/>
                         <w:id w:val="-1277093499"/>
                         <w14:checkbox>
                           <w14:checked w14:val="0"/>
@@ -1846,6 +1861,7 @@
                           <w14:uncheckedState w14:val="25CB" w14:font="Times New Roman"/>
                         </w14:checkbox>
                       </w:sdtPr>
+                      <w:sdtEndPr/>
                       <w:sdtContent>
                         <w:p>
                           <w:pPr>
@@ -2051,7 +2067,7 @@
           </mc:Choice>
           <mc:Fallback>
             <w:pict>
-              <v:shape w14:anchorId="6FE74019" id="numero_escritura" o:spid="_x0000_s1036" type="#_x0000_t202" style="position:absolute;margin-left:91.75pt;margin-top:7.75pt;width:138.75pt;height:19.5pt;z-index:251640320;visibility:visible;mso-wrap-style:square;mso-width-percent:0;mso-height-percent:0;mso-wrap-distance-left:9pt;mso-wrap-distance-top:3.6pt;mso-wrap-distance-right:9pt;mso-wrap-distance-bottom:3.6pt;mso-position-horizontal:absolute;mso-position-horizontal-relative:text;mso-position-vertical:absolute;mso-position-vertical-relative:text;mso-width-percent:0;mso-height-percent:0;mso-width-relative:margin;mso-height-relative:margin;v-text-anchor:top" o:gfxdata="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" fillcolor="gray [1616]" strokecolor="black [3040]">
+              <v:shape w14:anchorId="6FE74019" id="numero_escritura" o:spid="_x0000_s1036" type="#_x0000_t202" style="position:absolute;margin-left:91.75pt;margin-top:7.75pt;width:138.75pt;height:19.5pt;z-index:251640320;visibility:visible;mso-wrap-style:square;mso-width-percent:0;mso-height-percent:0;mso-wrap-distance-left:9pt;mso-wrap-distance-top:3.6pt;mso-wrap-distance-right:9pt;mso-wrap-distance-bottom:3.6pt;mso-position-horizontal:absolute;mso-position-horizontal-relative:text;mso-position-vertical:absolute;mso-position-vertical-relative:text;mso-width-percent:0;mso-height-percent:0;mso-width-relative:margin;mso-height-relative:margin;v-text-anchor:top" o:gfxdata="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" fillcolor="gray [1616]" strokecolor="black [3040]">
                 <v:fill color2="#d9d9d9 [496]" rotate="t" angle="180" colors="0 #bcbcbc;22938f #d0d0d0;1 #ededed" focus="100%" type="gradient"/>
                 <v:shadow on="t" color="black" opacity="24903f" origin=",.5" offset="0,.55556mm"/>
                 <v:textbox>
@@ -2170,7 +2186,7 @@
           </mc:Choice>
           <mc:Fallback>
             <w:pict>
-              <v:shape w14:anchorId="27E7CF75" id="numero_notaria" o:spid="_x0000_s1037" type="#_x0000_t202" style="position:absolute;margin-left:421.45pt;margin-top:7.55pt;width:134.8pt;height:19.85pt;z-index:251613696;visibility:visible;mso-wrap-style:square;mso-width-percent:0;mso-height-percent:0;mso-wrap-distance-left:9pt;mso-wrap-distance-top:3.6pt;mso-wrap-distance-right:9pt;mso-wrap-distance-bottom:3.6pt;mso-position-horizontal:absolute;mso-position-horizontal-relative:text;mso-position-vertical:absolute;mso-position-vertical-relative:text;mso-width-percent:0;mso-height-percent:0;mso-width-relative:margin;mso-height-relative:margin;v-text-anchor:top" o:gfxdata="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" fillcolor="gray [1616]" strokecolor="black [3040]">
+              <v:shape w14:anchorId="27E7CF75" id="numero_notaria" o:spid="_x0000_s1037" type="#_x0000_t202" style="position:absolute;margin-left:421.45pt;margin-top:7.55pt;width:134.8pt;height:19.85pt;z-index:251613696;visibility:visible;mso-wrap-style:square;mso-width-percent:0;mso-height-percent:0;mso-wrap-distance-left:9pt;mso-wrap-distance-top:3.6pt;mso-wrap-distance-right:9pt;mso-wrap-distance-bottom:3.6pt;mso-position-horizontal:absolute;mso-position-horizontal-relative:text;mso-position-vertical:absolute;mso-position-vertical-relative:text;mso-width-percent:0;mso-height-percent:0;mso-width-relative:margin;mso-height-relative:margin;v-text-anchor:top" o:gfxdata="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" fillcolor="gray [1616]" strokecolor="black [3040]">
                 <v:fill color2="#d9d9d9 [496]" rotate="t" angle="180" colors="0 #bcbcbc;22938f #d0d0d0;1 #ededed" focus="100%" type="gradient"/>
                 <v:shadow on="t" color="black" opacity="24903f" origin=",.5" offset="0,.55556mm"/>
                 <v:textbox>
@@ -2292,7 +2308,7 @@
           </mc:Choice>
           <mc:Fallback>
             <w:pict>
-              <v:shape w14:anchorId="10E1843D" id="fecha_divor" o:spid="_x0000_s1038" type="#_x0000_t202" style="position:absolute;margin-left:275.35pt;margin-top:7.6pt;width:95.25pt;height:19.85pt;z-index:251628032;visibility:visible;mso-wrap-style:square;mso-width-percent:0;mso-height-percent:0;mso-wrap-distance-left:9pt;mso-wrap-distance-top:3.6pt;mso-wrap-distance-right:9pt;mso-wrap-distance-bottom:3.6pt;mso-position-horizontal:absolute;mso-position-horizontal-relative:text;mso-position-vertical:absolute;mso-position-vertical-relative:text;mso-width-percent:0;mso-height-percent:0;mso-width-relative:margin;mso-height-relative:margin;v-text-anchor:top" o:gfxdata="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" fillcolor="gray [1616]" strokecolor="black [3040]">
+              <v:shape w14:anchorId="10E1843D" id="fecha_divor" o:spid="_x0000_s1038" type="#_x0000_t202" style="position:absolute;margin-left:275.35pt;margin-top:7.6pt;width:95.25pt;height:19.85pt;z-index:251628032;visibility:visible;mso-wrap-style:square;mso-width-percent:0;mso-height-percent:0;mso-wrap-distance-left:9pt;mso-wrap-distance-top:3.6pt;mso-wrap-distance-right:9pt;mso-wrap-distance-bottom:3.6pt;mso-position-horizontal:absolute;mso-position-horizontal-relative:text;mso-position-vertical:absolute;mso-position-vertical-relative:text;mso-width-percent:0;mso-height-percent:0;mso-width-relative:margin;mso-height-relative:margin;v-text-anchor:top" o:gfxdata="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" fillcolor="gray [1616]" strokecolor="black [3040]">
                 <v:fill color2="#d9d9d9 [496]" rotate="t" angle="180" colors="0 #bcbcbc;22938f #d0d0d0;1 #ededed" focus="100%" type="gradient"/>
                 <v:shadow on="t" color="black" opacity="24903f" origin=",.5" offset="0,.55556mm"/>
                 <v:textbox>
@@ -2398,6 +2414,8 @@
                                 <w:sz w:val="144"/>
                                 <w:szCs w:val="144"/>
                               </w:rPr>
+                              <w:alias w:val="is_divorciado"/>
+                              <w:tag w:val="is_divorciado"/>
                               <w:id w:val="-173041536"/>
                               <w14:checkbox>
                                 <w14:checked w14:val="0"/>
@@ -2405,6 +2423,7 @@
                                 <w14:uncheckedState w14:val="25CB" w14:font="Times New Roman"/>
                               </w14:checkbox>
                             </w:sdtPr>
+                            <w:sdtEndPr/>
                             <w:sdtContent>
                               <w:p>
                                 <w:pPr>
@@ -2451,7 +2470,7 @@
           </mc:Choice>
           <mc:Fallback>
             <w:pict>
-              <v:shape w14:anchorId="3F152A24" id="is_divorciado" o:spid="_x0000_s1039" type="#_x0000_t202" style="position:absolute;left:0;text-align:left;margin-left:97.1pt;margin-top:10.8pt;width:88.45pt;height:110.6pt;z-index:251644416;visibility:visible;mso-wrap-style:square;mso-width-percent:0;mso-height-percent:200;mso-wrap-distance-left:9pt;mso-wrap-distance-top:3.6pt;mso-wrap-distance-right:9pt;mso-wrap-distance-bottom:3.6pt;mso-position-horizontal:absolute;mso-position-horizontal-relative:text;mso-position-vertical:absolute;mso-position-vertical-relative:text;mso-width-percent:0;mso-height-percent:200;mso-width-relative:margin;mso-height-relative:margin;v-text-anchor:top" o:gfxdata="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" filled="f" stroked="f">
+              <v:shape w14:anchorId="3F152A24" id="is_divorciado" o:spid="_x0000_s1039" type="#_x0000_t202" style="position:absolute;left:0;text-align:left;margin-left:97.1pt;margin-top:10.8pt;width:88.45pt;height:110.6pt;z-index:251644416;visibility:visible;mso-wrap-style:square;mso-width-percent:0;mso-height-percent:200;mso-wrap-distance-left:9pt;mso-wrap-distance-top:3.6pt;mso-wrap-distance-right:9pt;mso-wrap-distance-bottom:3.6pt;mso-position-horizontal:absolute;mso-position-horizontal-relative:text;mso-position-vertical:absolute;mso-position-vertical-relative:text;mso-width-percent:0;mso-height-percent:200;mso-width-relative:margin;mso-height-relative:margin;v-text-anchor:top" o:gfxdata="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" filled="f" stroked="f">
                 <v:textbox style="mso-fit-shape-to-text:t">
                   <w:txbxContent>
                     <w:sdt>
@@ -2460,6 +2479,8 @@
                           <w:sz w:val="144"/>
                           <w:szCs w:val="144"/>
                         </w:rPr>
+                        <w:alias w:val="is_divorciado"/>
+                        <w:tag w:val="is_divorciado"/>
                         <w:id w:val="-173041536"/>
                         <w14:checkbox>
                           <w14:checked w14:val="0"/>
@@ -2467,6 +2488,7 @@
                           <w14:uncheckedState w14:val="25CB" w14:font="Times New Roman"/>
                         </w14:checkbox>
                       </w:sdtPr>
+                      <w:sdtEndPr/>
                       <w:sdtContent>
                         <w:p>
                           <w:pPr>
@@ -2738,7 +2760,7 @@
         <mc:AlternateContent>
           <mc:Choice Requires="wps">
             <w:drawing>
-              <wp:anchor distT="45720" distB="45720" distL="114300" distR="114300" simplePos="0" relativeHeight="251601408" behindDoc="0" locked="0" layoutInCell="1" allowOverlap="1" wp14:anchorId="2572A80B" wp14:editId="747ED36D">
+              <wp:anchor distT="45720" distB="45720" distL="114300" distR="114300" simplePos="0" relativeHeight="251601408" behindDoc="0" locked="0" layoutInCell="1" allowOverlap="1" wp14:anchorId="2572A80B" wp14:editId="1C9E23D2">
                 <wp:simplePos x="0" y="0"/>
                 <wp:positionH relativeFrom="column">
                   <wp:posOffset>3158671</wp:posOffset>
@@ -2794,6 +2816,8 @@
                                 <w:sz w:val="144"/>
                                 <w:szCs w:val="144"/>
                               </w:rPr>
+                              <w:alias w:val="is_soltero"/>
+                              <w:tag w:val="is_soltero"/>
                               <w:id w:val="647103828"/>
                               <w14:checkbox>
                                 <w14:checked w14:val="0"/>
@@ -2801,6 +2825,7 @@
                                 <w14:uncheckedState w14:val="25CB" w14:font="Times New Roman"/>
                               </w14:checkbox>
                             </w:sdtPr>
+                            <w:sdtEndPr/>
                             <w:sdtContent>
                               <w:p>
                                 <w:pPr>
@@ -2856,6 +2881,8 @@
                           <w:sz w:val="144"/>
                           <w:szCs w:val="144"/>
                         </w:rPr>
+                        <w:alias w:val="is_soltero"/>
+                        <w:tag w:val="is_soltero"/>
                         <w:id w:val="647103828"/>
                         <w14:checkbox>
                           <w14:checked w14:val="0"/>
@@ -2863,6 +2890,7 @@
                           <w14:uncheckedState w14:val="25CB" w14:font="Times New Roman"/>
                         </w14:checkbox>
                       </w:sdtPr>
+                      <w:sdtEndPr/>
                       <w:sdtContent>
                         <w:p>
                           <w:pPr>
@@ -2905,7 +2933,7 @@
         <mc:AlternateContent>
           <mc:Choice Requires="wps">
             <w:drawing>
-              <wp:anchor distT="45720" distB="45720" distL="114300" distR="114300" simplePos="0" relativeHeight="251596288" behindDoc="0" locked="0" layoutInCell="1" allowOverlap="1" wp14:anchorId="7A215EAC" wp14:editId="4081EE31">
+              <wp:anchor distT="45720" distB="45720" distL="114300" distR="114300" simplePos="0" relativeHeight="251596288" behindDoc="0" locked="0" layoutInCell="1" allowOverlap="1" wp14:anchorId="7A215EAC" wp14:editId="7B135ECC">
                 <wp:simplePos x="0" y="0"/>
                 <wp:positionH relativeFrom="column">
                   <wp:posOffset>3158671</wp:posOffset>
@@ -2961,6 +2989,8 @@
                                 <w:sz w:val="144"/>
                                 <w:szCs w:val="144"/>
                               </w:rPr>
+                              <w:alias w:val="is_sin_union_marital_de_hecho"/>
+                              <w:tag w:val="is_sin_union_marital_de_hecho"/>
                               <w:id w:val="-284271725"/>
                               <w14:checkbox>
                                 <w14:checked w14:val="0"/>
@@ -2968,6 +2998,7 @@
                                 <w14:uncheckedState w14:val="25CB" w14:font="Times New Roman"/>
                               </w14:checkbox>
                             </w:sdtPr>
+                            <w:sdtEndPr/>
                             <w:sdtContent>
                               <w:p>
                                 <w:pPr>
@@ -3014,7 +3045,7 @@
           </mc:Choice>
           <mc:Fallback>
             <w:pict>
-              <v:shape w14:anchorId="7A215EAC" id="is_sin_union_marital_de_hecho" o:spid="_x0000_s1041" type="#_x0000_t202" style="position:absolute;margin-left:248.7pt;margin-top:81.35pt;width:88.45pt;height:110.6pt;z-index:251596288;visibility:visible;mso-wrap-style:square;mso-width-percent:0;mso-height-percent:200;mso-wrap-distance-left:9pt;mso-wrap-distance-top:3.6pt;mso-wrap-distance-right:9pt;mso-wrap-distance-bottom:3.6pt;mso-position-horizontal:absolute;mso-position-horizontal-relative:text;mso-position-vertical:absolute;mso-position-vertical-relative:text;mso-width-percent:0;mso-height-percent:200;mso-width-relative:margin;mso-height-relative:margin;v-text-anchor:top" o:gfxdata="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" filled="f" stroked="f">
+              <v:shape w14:anchorId="7A215EAC" id="is_sin_union_marital_de_hecho" o:spid="_x0000_s1041" type="#_x0000_t202" style="position:absolute;margin-left:248.7pt;margin-top:81.35pt;width:88.45pt;height:110.6pt;z-index:251596288;visibility:visible;mso-wrap-style:square;mso-width-percent:0;mso-height-percent:200;mso-wrap-distance-left:9pt;mso-wrap-distance-top:3.6pt;mso-wrap-distance-right:9pt;mso-wrap-distance-bottom:3.6pt;mso-position-horizontal:absolute;mso-position-horizontal-relative:text;mso-position-vertical:absolute;mso-position-vertical-relative:text;mso-width-percent:0;mso-height-percent:200;mso-width-relative:margin;mso-height-relative:margin;v-text-anchor:top" o:gfxdata="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" filled="f" stroked="f">
                 <v:textbox style="mso-fit-shape-to-text:t">
                   <w:txbxContent>
                     <w:sdt>
@@ -3023,6 +3054,8 @@
                           <w:sz w:val="144"/>
                           <w:szCs w:val="144"/>
                         </w:rPr>
+                        <w:alias w:val="is_sin_union_marital_de_hecho"/>
+                        <w:tag w:val="is_sin_union_marital_de_hecho"/>
                         <w:id w:val="-284271725"/>
                         <w14:checkbox>
                           <w14:checked w14:val="0"/>
@@ -3030,6 +3063,7 @@
                           <w14:uncheckedState w14:val="25CB" w14:font="Times New Roman"/>
                         </w14:checkbox>
                       </w:sdtPr>
+                      <w:sdtEndPr/>
                       <w:sdtContent>
                         <w:p>
                           <w:pPr>
@@ -3673,7 +3707,7 @@
         <mc:AlternateContent>
           <mc:Choice Requires="wps">
             <w:drawing>
-              <wp:anchor distT="45720" distB="45720" distL="114300" distR="114300" simplePos="0" relativeHeight="251592192" behindDoc="0" locked="0" layoutInCell="1" allowOverlap="1" wp14:anchorId="779D154B" wp14:editId="2A899383">
+              <wp:anchor distT="45720" distB="45720" distL="114300" distR="114300" simplePos="0" relativeHeight="251592192" behindDoc="0" locked="0" layoutInCell="1" allowOverlap="1" wp14:anchorId="779D154B" wp14:editId="61529FF0">
                 <wp:simplePos x="0" y="0"/>
                 <wp:positionH relativeFrom="column">
                   <wp:posOffset>3158671</wp:posOffset>
@@ -3729,6 +3763,8 @@
                                 <w:sz w:val="144"/>
                                 <w:szCs w:val="144"/>
                               </w:rPr>
+                              <w:alias w:val="is_union_marital_de_hecho"/>
+                              <w:tag w:val="is_union_marital_de_hecho"/>
                               <w:id w:val="2099675806"/>
                               <w14:checkbox>
                                 <w14:checked w14:val="0"/>
@@ -3736,6 +3772,7 @@
                                 <w14:uncheckedState w14:val="25CB" w14:font="Times New Roman"/>
                               </w14:checkbox>
                             </w:sdtPr>
+                            <w:sdtEndPr/>
                             <w:sdtContent>
                               <w:p>
                                 <w:pPr>
@@ -3782,7 +3819,7 @@
           </mc:Choice>
           <mc:Fallback>
             <w:pict>
-              <v:shape w14:anchorId="779D154B" id="is_union_marital_de_hecho" o:spid="_x0000_s1042" type="#_x0000_t202" style="position:absolute;left:0;text-align:left;margin-left:248.7pt;margin-top:13.95pt;width:88.45pt;height:110.6pt;z-index:251592192;visibility:visible;mso-wrap-style:square;mso-width-percent:0;mso-height-percent:200;mso-wrap-distance-left:9pt;mso-wrap-distance-top:3.6pt;mso-wrap-distance-right:9pt;mso-wrap-distance-bottom:3.6pt;mso-position-horizontal:absolute;mso-position-horizontal-relative:text;mso-position-vertical:absolute;mso-position-vertical-relative:text;mso-width-percent:0;mso-height-percent:200;mso-width-relative:margin;mso-height-relative:margin;v-text-anchor:top" o:gfxdata="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" filled="f" stroked="f">
+              <v:shape w14:anchorId="779D154B" id="is_union_marital_de_hecho" o:spid="_x0000_s1042" type="#_x0000_t202" style="position:absolute;left:0;text-align:left;margin-left:248.7pt;margin-top:13.95pt;width:88.45pt;height:110.6pt;z-index:251592192;visibility:visible;mso-wrap-style:square;mso-width-percent:0;mso-height-percent:200;mso-wrap-distance-left:9pt;mso-wrap-distance-top:3.6pt;mso-wrap-distance-right:9pt;mso-wrap-distance-bottom:3.6pt;mso-position-horizontal:absolute;mso-position-horizontal-relative:text;mso-position-vertical:absolute;mso-position-vertical-relative:text;mso-width-percent:0;mso-height-percent:200;mso-width-relative:margin;mso-height-relative:margin;v-text-anchor:top" o:gfxdata="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" filled="f" stroked="f">
                 <v:textbox style="mso-fit-shape-to-text:t">
                   <w:txbxContent>
                     <w:sdt>
@@ -3791,6 +3828,8 @@
                           <w:sz w:val="144"/>
                           <w:szCs w:val="144"/>
                         </w:rPr>
+                        <w:alias w:val="is_union_marital_de_hecho"/>
+                        <w:tag w:val="is_union_marital_de_hecho"/>
                         <w:id w:val="2099675806"/>
                         <w14:checkbox>
                           <w14:checked w14:val="0"/>
@@ -3798,6 +3837,7 @@
                           <w14:uncheckedState w14:val="25CB" w14:font="Times New Roman"/>
                         </w14:checkbox>
                       </w:sdtPr>
+                      <w:sdtEndPr/>
                       <w:sdtContent>
                         <w:p>
                           <w:pPr>
@@ -4010,7 +4050,7 @@
           </mc:Choice>
           <mc:Fallback>
             <w:pict>
-              <v:shape w14:anchorId="1AC3687E" id="años_de_convivencia" o:spid="_x0000_s1043" type="#_x0000_t202" style="position:absolute;left:0;text-align:left;margin-left:576.8pt;margin-top:2.2pt;width:140.55pt;height:19.5pt;z-index:251579904;visibility:visible;mso-wrap-style:square;mso-width-percent:0;mso-height-percent:0;mso-wrap-distance-left:9pt;mso-wrap-distance-top:3.6pt;mso-wrap-distance-right:9pt;mso-wrap-distance-bottom:3.6pt;mso-position-horizontal:absolute;mso-position-horizontal-relative:text;mso-position-vertical:absolute;mso-position-vertical-relative:text;mso-width-percent:0;mso-height-percent:0;mso-width-relative:margin;mso-height-relative:margin;v-text-anchor:top" o:gfxdata="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" fillcolor="gray [1616]" strokecolor="black [3040]">
+              <v:shape w14:anchorId="1AC3687E" id="años_de_convivencia" o:spid="_x0000_s1043" type="#_x0000_t202" style="position:absolute;left:0;text-align:left;margin-left:576.8pt;margin-top:2.2pt;width:140.55pt;height:19.5pt;z-index:251579904;visibility:visible;mso-wrap-style:square;mso-width-percent:0;mso-height-percent:0;mso-wrap-distance-left:9pt;mso-wrap-distance-top:3.6pt;mso-wrap-distance-right:9pt;mso-wrap-distance-bottom:3.6pt;mso-position-horizontal:absolute;mso-position-horizontal-relative:text;mso-position-vertical:absolute;mso-position-vertical-relative:text;mso-width-percent:0;mso-height-percent:0;mso-width-relative:margin;mso-height-relative:margin;v-text-anchor:top" o:gfxdata="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" fillcolor="gray [1616]" strokecolor="black [3040]">
                 <v:fill color2="#d9d9d9 [496]" rotate="t" angle="180" colors="0 #bcbcbc;22938f #d0d0d0;1 #ededed" focus="100%" type="gradient"/>
                 <v:shadow on="t" color="black" opacity="24903f" origin=",.5" offset="0,.55556mm"/>
                 <v:textbox>

--- a/CV-P003-F011-Indagación de Estado Civil.docx
+++ b/CV-P003-F011-Indagación de Estado Civil.docx
@@ -885,187 +885,14 @@
       </w:pPr>
       <w:r>
         <w:rPr>
+          <w:rFonts w:ascii="Calibri"/>
           <w:noProof/>
-          <w:w w:val="110"/>
+          <w:sz w:val="20"/>
         </w:rPr>
         <mc:AlternateContent>
           <mc:Choice Requires="wps">
             <w:drawing>
-              <wp:anchor distT="45720" distB="45720" distL="114300" distR="114300" simplePos="0" relativeHeight="251671040" behindDoc="0" locked="0" layoutInCell="1" allowOverlap="1" wp14:anchorId="76DD1D57" wp14:editId="0DA622AC">
-                <wp:simplePos x="0" y="0"/>
-                <wp:positionH relativeFrom="column">
-                  <wp:posOffset>3159216</wp:posOffset>
-                </wp:positionH>
-                <wp:positionV relativeFrom="paragraph">
-                  <wp:posOffset>233680</wp:posOffset>
-                </wp:positionV>
-                <wp:extent cx="1123315" cy="1404620"/>
-                <wp:effectExtent l="0" t="0" r="0" b="0"/>
-                <wp:wrapNone/>
-                <wp:docPr id="20" name="is_casado"/>
-                <wp:cNvGraphicFramePr>
-                  <a:graphicFrameLocks xmlns:a="http://schemas.openxmlformats.org/drawingml/2006/main"/>
-                </wp:cNvGraphicFramePr>
-                <a:graphic xmlns:a="http://schemas.openxmlformats.org/drawingml/2006/main">
-                  <a:graphicData uri="http://schemas.microsoft.com/office/word/2010/wordprocessingShape">
-                    <wps:wsp>
-                      <wps:cNvSpPr txBox="1">
-                        <a:spLocks noChangeArrowheads="1"/>
-                      </wps:cNvSpPr>
-                      <wps:spPr bwMode="auto">
-                        <a:xfrm>
-                          <a:off x="0" y="0"/>
-                          <a:ext cx="1123315" cy="1404620"/>
-                        </a:xfrm>
-                        <a:prstGeom prst="rect">
-                          <a:avLst/>
-                        </a:prstGeom>
-                        <a:noFill/>
-                        <a:ln>
-                          <a:noFill/>
-                        </a:ln>
-                      </wps:spPr>
-                      <wps:style>
-                        <a:lnRef idx="0">
-                          <a:scrgbClr r="0" g="0" b="0"/>
-                        </a:lnRef>
-                        <a:fillRef idx="0">
-                          <a:scrgbClr r="0" g="0" b="0"/>
-                        </a:fillRef>
-                        <a:effectRef idx="0">
-                          <a:scrgbClr r="0" g="0" b="0"/>
-                        </a:effectRef>
-                        <a:fontRef idx="minor">
-                          <a:schemeClr val="dk1"/>
-                        </a:fontRef>
-                      </wps:style>
-                      <wps:txbx>
-                        <w:txbxContent>
-                          <w:sdt>
-                            <w:sdtPr>
-                              <w:rPr>
-                                <w:sz w:val="144"/>
-                                <w:szCs w:val="144"/>
-                              </w:rPr>
-                              <w:alias w:val="is_casado"/>
-                              <w:tag w:val="is_casado"/>
-                              <w:id w:val="969714350"/>
-                              <w14:checkbox>
-                                <w14:checked w14:val="0"/>
-                                <w14:checkedState w14:val="25CF" w14:font="Times New Roman"/>
-                                <w14:uncheckedState w14:val="25CB" w14:font="Times New Roman"/>
-                              </w14:checkbox>
-                            </w:sdtPr>
-                            <w:sdtEndPr/>
-                            <w:sdtContent>
-                              <w:p>
-                                <w:pPr>
-                                  <w:rPr>
-                                    <w:sz w:val="144"/>
-                                    <w:szCs w:val="144"/>
-                                  </w:rPr>
-                                </w:pPr>
-                                <w:r>
-                                  <w:rPr>
-                                    <w:rFonts w:ascii="Times New Roman" w:hAnsi="Times New Roman" w:cs="Times New Roman"/>
-                                    <w:sz w:val="144"/>
-                                    <w:szCs w:val="144"/>
-                                  </w:rPr>
-                                  <w:t>○</w:t>
-                                </w:r>
-                              </w:p>
-                            </w:sdtContent>
-                          </w:sdt>
-                          <w:p>
-                            <w:pPr>
-                              <w:rPr>
-                                <w:sz w:val="144"/>
-                                <w:szCs w:val="144"/>
-                              </w:rPr>
-                            </w:pPr>
-                          </w:p>
-                        </w:txbxContent>
-                      </wps:txbx>
-                      <wps:bodyPr rot="0" vert="horz" wrap="square" lIns="91440" tIns="45720" rIns="91440" bIns="45720" anchor="t" anchorCtr="0">
-                        <a:spAutoFit/>
-                      </wps:bodyPr>
-                    </wps:wsp>
-                  </a:graphicData>
-                </a:graphic>
-                <wp14:sizeRelH relativeFrom="margin">
-                  <wp14:pctWidth>0</wp14:pctWidth>
-                </wp14:sizeRelH>
-                <wp14:sizeRelV relativeFrom="margin">
-                  <wp14:pctHeight>20000</wp14:pctHeight>
-                </wp14:sizeRelV>
-              </wp:anchor>
-            </w:drawing>
-          </mc:Choice>
-          <mc:Fallback>
-            <w:pict>
-              <v:shape w14:anchorId="76DD1D57" id="is_casado" o:spid="_x0000_s1030" type="#_x0000_t202" style="position:absolute;left:0;text-align:left;margin-left:248.75pt;margin-top:18.4pt;width:88.45pt;height:110.6pt;z-index:251671040;visibility:visible;mso-wrap-style:square;mso-width-percent:0;mso-height-percent:200;mso-wrap-distance-left:9pt;mso-wrap-distance-top:3.6pt;mso-wrap-distance-right:9pt;mso-wrap-distance-bottom:3.6pt;mso-position-horizontal:absolute;mso-position-horizontal-relative:text;mso-position-vertical:absolute;mso-position-vertical-relative:text;mso-width-percent:0;mso-height-percent:200;mso-width-relative:margin;mso-height-relative:margin;v-text-anchor:top" o:gfxdata="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" filled="f" stroked="f">
-                <v:textbox style="mso-fit-shape-to-text:t">
-                  <w:txbxContent>
-                    <w:sdt>
-                      <w:sdtPr>
-                        <w:rPr>
-                          <w:sz w:val="144"/>
-                          <w:szCs w:val="144"/>
-                        </w:rPr>
-                        <w:alias w:val="is_casado"/>
-                        <w:tag w:val="is_casado"/>
-                        <w:id w:val="969714350"/>
-                        <w14:checkbox>
-                          <w14:checked w14:val="0"/>
-                          <w14:checkedState w14:val="25CF" w14:font="Times New Roman"/>
-                          <w14:uncheckedState w14:val="25CB" w14:font="Times New Roman"/>
-                        </w14:checkbox>
-                      </w:sdtPr>
-                      <w:sdtEndPr/>
-                      <w:sdtContent>
-                        <w:p>
-                          <w:pPr>
-                            <w:rPr>
-                              <w:sz w:val="144"/>
-                              <w:szCs w:val="144"/>
-                            </w:rPr>
-                          </w:pPr>
-                          <w:r>
-                            <w:rPr>
-                              <w:rFonts w:ascii="Times New Roman" w:hAnsi="Times New Roman" w:cs="Times New Roman"/>
-                              <w:sz w:val="144"/>
-                              <w:szCs w:val="144"/>
-                            </w:rPr>
-                            <w:t>○</w:t>
-                          </w:r>
-                        </w:p>
-                      </w:sdtContent>
-                    </w:sdt>
-                    <w:p>
-                      <w:pPr>
-                        <w:rPr>
-                          <w:sz w:val="144"/>
-                          <w:szCs w:val="144"/>
-                        </w:rPr>
-                      </w:pPr>
-                    </w:p>
-                  </w:txbxContent>
-                </v:textbox>
-              </v:shape>
-            </w:pict>
-          </mc:Fallback>
-        </mc:AlternateContent>
-      </w:r>
-      <w:r>
-        <w:rPr>
-          <w:rFonts w:ascii="Calibri"/>
-          <w:noProof/>
-          <w:sz w:val="20"/>
-        </w:rPr>
-        <mc:AlternateContent>
-          <mc:Choice Requires="wps">
-            <w:drawing>
-              <wp:anchor distT="45720" distB="45720" distL="114300" distR="114300" simplePos="0" relativeHeight="251688448" behindDoc="0" locked="0" layoutInCell="1" allowOverlap="1" wp14:anchorId="1EDBED44" wp14:editId="24883B6C">
+              <wp:anchor distT="45720" distB="45720" distL="114300" distR="114300" simplePos="0" relativeHeight="251688448" behindDoc="0" locked="0" layoutInCell="1" allowOverlap="1" wp14:anchorId="1EDBED44" wp14:editId="6871A565">
                 <wp:simplePos x="0" y="0"/>
                 <wp:positionH relativeFrom="column">
                   <wp:posOffset>3291205</wp:posOffset>
@@ -1147,7 +974,7 @@
           </mc:Choice>
           <mc:Fallback>
             <w:pict>
-              <v:shape w14:anchorId="1EDBED44" id="apellidos_2" o:spid="_x0000_s1031" type="#_x0000_t202" style="position:absolute;left:0;text-align:left;margin-left:259.15pt;margin-top:.6pt;width:198.45pt;height:19.85pt;z-index:251688448;visibility:visible;mso-wrap-style:square;mso-width-percent:0;mso-height-percent:0;mso-wrap-distance-left:9pt;mso-wrap-distance-top:3.6pt;mso-wrap-distance-right:9pt;mso-wrap-distance-bottom:3.6pt;mso-position-horizontal:absolute;mso-position-horizontal-relative:text;mso-position-vertical:absolute;mso-position-vertical-relative:text;mso-width-percent:0;mso-height-percent:0;mso-width-relative:margin;mso-height-relative:margin;v-text-anchor:top" o:gfxdata="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" fillcolor="gray [1616]" strokecolor="black [3040]">
+              <v:shape w14:anchorId="1EDBED44" id="apellidos_2" o:spid="_x0000_s1030" type="#_x0000_t202" style="position:absolute;left:0;text-align:left;margin-left:259.15pt;margin-top:.6pt;width:198.45pt;height:19.85pt;z-index:251688448;visibility:visible;mso-wrap-style:square;mso-width-percent:0;mso-height-percent:0;mso-wrap-distance-left:9pt;mso-wrap-distance-top:3.6pt;mso-wrap-distance-right:9pt;mso-wrap-distance-bottom:3.6pt;mso-position-horizontal:absolute;mso-position-horizontal-relative:text;mso-position-vertical:absolute;mso-position-vertical-relative:text;mso-width-percent:0;mso-height-percent:0;mso-width-relative:margin;mso-height-relative:margin;v-text-anchor:top" o:gfxdata="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" fillcolor="gray [1616]" strokecolor="black [3040]">
                 <v:fill color2="#d9d9d9 [496]" rotate="t" angle="180" colors="0 #bcbcbc;22938f #d0d0d0;1 #ededed" focus="100%" type="gradient"/>
                 <v:shadow on="t" color="black" opacity="24903f" origin=",.5" offset="0,.55556mm"/>
                 <v:textbox>
@@ -1266,7 +1093,7 @@
           </mc:Choice>
           <mc:Fallback>
             <w:pict>
-              <v:shape w14:anchorId="00828657" id="nombre_2" o:spid="_x0000_s1032" type="#_x0000_t202" style="position:absolute;left:0;text-align:left;margin-left:.05pt;margin-top:.6pt;width:198.45pt;height:19.85pt;z-index:251704832;visibility:visible;mso-wrap-style:square;mso-width-percent:0;mso-height-percent:0;mso-wrap-distance-left:9pt;mso-wrap-distance-top:3.6pt;mso-wrap-distance-right:9pt;mso-wrap-distance-bottom:3.6pt;mso-position-horizontal:absolute;mso-position-horizontal-relative:text;mso-position-vertical:absolute;mso-position-vertical-relative:text;mso-width-percent:0;mso-height-percent:0;mso-width-relative:margin;mso-height-relative:margin;v-text-anchor:top" o:gfxdata="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" fillcolor="gray [1616]" strokecolor="black [3040]">
+              <v:shape w14:anchorId="00828657" id="nombre_2" o:spid="_x0000_s1031" type="#_x0000_t202" style="position:absolute;left:0;text-align:left;margin-left:.05pt;margin-top:.6pt;width:198.45pt;height:19.85pt;z-index:251704832;visibility:visible;mso-wrap-style:square;mso-width-percent:0;mso-height-percent:0;mso-wrap-distance-left:9pt;mso-wrap-distance-top:3.6pt;mso-wrap-distance-right:9pt;mso-wrap-distance-bottom:3.6pt;mso-position-horizontal:absolute;mso-position-horizontal-relative:text;mso-position-vertical:absolute;mso-position-vertical-relative:text;mso-width-percent:0;mso-height-percent:0;mso-width-relative:margin;mso-height-relative:margin;v-text-anchor:top" o:gfxdata="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" fillcolor="gray [1616]" strokecolor="black [3040]">
                 <v:fill color2="#d9d9d9 [496]" rotate="t" angle="180" colors="0 #bcbcbc;22938f #d0d0d0;1 #ededed" focus="100%" type="gradient"/>
                 <v:shadow on="t" color="black" opacity="24903f" origin=",.5" offset="0,.55556mm"/>
                 <v:textbox>
@@ -1443,7 +1270,7 @@
           </mc:Choice>
           <mc:Fallback>
             <w:pict>
-              <v:shape w14:anchorId="76DF7BD0" id="cedula_2" o:spid="_x0000_s1033" type="#_x0000_t202" style="position:absolute;left:0;text-align:left;margin-left:540.25pt;margin-top:.5pt;width:198.45pt;height:19.5pt;z-index:251681280;visibility:visible;mso-wrap-style:square;mso-width-percent:0;mso-height-percent:0;mso-wrap-distance-left:9pt;mso-wrap-distance-top:3.6pt;mso-wrap-distance-right:9pt;mso-wrap-distance-bottom:3.6pt;mso-position-horizontal:absolute;mso-position-horizontal-relative:text;mso-position-vertical:absolute;mso-position-vertical-relative:text;mso-width-percent:0;mso-height-percent:0;mso-width-relative:margin;mso-height-relative:margin;v-text-anchor:top" o:gfxdata="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" fillcolor="gray [1616]" strokecolor="black [3040]">
+              <v:shape w14:anchorId="76DF7BD0" id="cedula_2" o:spid="_x0000_s1032" type="#_x0000_t202" style="position:absolute;left:0;text-align:left;margin-left:540.25pt;margin-top:.5pt;width:198.45pt;height:19.5pt;z-index:251681280;visibility:visible;mso-wrap-style:square;mso-width-percent:0;mso-height-percent:0;mso-wrap-distance-left:9pt;mso-wrap-distance-top:3.6pt;mso-wrap-distance-right:9pt;mso-wrap-distance-bottom:3.6pt;mso-position-horizontal:absolute;mso-position-horizontal-relative:text;mso-position-vertical:absolute;mso-position-vertical-relative:text;mso-width-percent:0;mso-height-percent:0;mso-width-relative:margin;mso-height-relative:margin;v-text-anchor:top" o:gfxdata="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" fillcolor="gray [1616]" strokecolor="black [3040]">
                 <v:fill color2="#d9d9d9 [496]" rotate="t" angle="180" colors="0 #bcbcbc;22938f #d0d0d0;1 #ededed" focus="100%" type="gradient"/>
                 <v:shadow on="t" color="black" opacity="24903f" origin=",.5" offset="0,.55556mm"/>
                 <v:textbox>
@@ -1522,24 +1349,25 @@
       </w:pPr>
       <w:r>
         <w:rPr>
+          <w:rFonts w:ascii="Calibri"/>
           <w:noProof/>
-          <w:w w:val="110"/>
+          <w:sz w:val="20"/>
         </w:rPr>
         <mc:AlternateContent>
           <mc:Choice Requires="wps">
             <w:drawing>
-              <wp:anchor distT="45720" distB="45720" distL="114300" distR="114300" simplePos="0" relativeHeight="251653632" behindDoc="0" locked="0" layoutInCell="1" allowOverlap="1" wp14:anchorId="0750EFB6" wp14:editId="7361C8D1">
+              <wp:anchor distT="45720" distB="45720" distL="114300" distR="114300" simplePos="0" relativeHeight="251658240" behindDoc="0" locked="0" layoutInCell="1" allowOverlap="1" wp14:anchorId="45AD0D6A" wp14:editId="1E23BD41">
                 <wp:simplePos x="0" y="0"/>
                 <wp:positionH relativeFrom="column">
-                  <wp:posOffset>3154680</wp:posOffset>
+                  <wp:posOffset>3155529</wp:posOffset>
                 </wp:positionH>
                 <wp:positionV relativeFrom="paragraph">
-                  <wp:posOffset>191044</wp:posOffset>
+                  <wp:posOffset>74889</wp:posOffset>
                 </wp:positionV>
-                <wp:extent cx="1123315" cy="1404620"/>
-                <wp:effectExtent l="0" t="0" r="0" b="0"/>
+                <wp:extent cx="823174" cy="360086"/>
+                <wp:effectExtent l="0" t="0" r="0" b="1905"/>
                 <wp:wrapNone/>
-                <wp:docPr id="22" name="is_sociedad_conyugal_vigente"/>
+                <wp:docPr id="6" name="Casado"/>
                 <wp:cNvGraphicFramePr>
                   <a:graphicFrameLocks xmlns:a="http://schemas.openxmlformats.org/drawingml/2006/main"/>
                 </wp:cNvGraphicFramePr>
@@ -1552,7 +1380,7 @@
                       <wps:spPr bwMode="auto">
                         <a:xfrm>
                           <a:off x="0" y="0"/>
-                          <a:ext cx="1123315" cy="1404620"/>
+                          <a:ext cx="823174" cy="360086"/>
                         </a:xfrm>
                         <a:prstGeom prst="rect">
                           <a:avLst/>
@@ -1581,50 +1409,55 @@
                           <w:sdt>
                             <w:sdtPr>
                               <w:rPr>
-                                <w:sz w:val="144"/>
-                                <w:szCs w:val="144"/>
+                                <w:b/>
+                                <w:bCs/>
+                                <w:sz w:val="28"/>
+                                <w:szCs w:val="28"/>
                               </w:rPr>
-                              <w:alias w:val="is_sociedad_conyugal_vigente"/>
-                              <w:tag w:val="is_sociedad_conyugal_vigente"/>
-                              <w:id w:val="-635484213"/>
-                              <w14:checkbox>
-                                <w14:checked w14:val="0"/>
-                                <w14:checkedState w14:val="25CF" w14:font="Times New Roman"/>
-                                <w14:uncheckedState w14:val="25CB" w14:font="Times New Roman"/>
-                              </w14:checkbox>
+                              <w:alias w:val="Casado"/>
+                              <w:tag w:val="Casado"/>
+                              <w:id w:val="-481628407"/>
+                              <w:text/>
                             </w:sdtPr>
-                            <w:sdtEndPr/>
                             <w:sdtContent>
                               <w:p>
-                                <w:pPr>
-                                  <w:rPr>
-                                    <w:sz w:val="144"/>
-                                    <w:szCs w:val="144"/>
-                                  </w:rPr>
-                                </w:pPr>
                                 <w:r>
                                   <w:rPr>
-                                    <w:rFonts w:ascii="Times New Roman" w:hAnsi="Times New Roman" w:cs="Times New Roman"/>
-                                    <w:sz w:val="144"/>
-                                    <w:szCs w:val="144"/>
+                                    <w:b/>
+                                    <w:bCs/>
+                                    <w:sz w:val="28"/>
+                                    <w:szCs w:val="28"/>
                                   </w:rPr>
-                                  <w:t>○</w:t>
+                                  <w:t xml:space="preserve"> </w:t>
+                                </w:r>
+                                <w:proofErr w:type="spellStart"/>
+                                <w:r>
+                                  <w:rPr>
+                                    <w:b/>
+                                    <w:bCs/>
+                                    <w:sz w:val="28"/>
+                                    <w:szCs w:val="28"/>
+                                  </w:rPr>
+                                  <w:t>Sí</w:t>
+                                </w:r>
+                                <w:proofErr w:type="spellEnd"/>
+                                <w:r>
+                                  <w:rPr>
+                                    <w:b/>
+                                    <w:bCs/>
+                                    <w:sz w:val="28"/>
+                                    <w:szCs w:val="28"/>
+                                  </w:rPr>
+                                  <w:t xml:space="preserve"> / No</w:t>
                                 </w:r>
                               </w:p>
                             </w:sdtContent>
                           </w:sdt>
-                          <w:p>
-                            <w:pPr>
-                              <w:rPr>
-                                <w:sz w:val="144"/>
-                                <w:szCs w:val="144"/>
-                              </w:rPr>
-                            </w:pPr>
-                          </w:p>
+                          <w:p/>
                         </w:txbxContent>
                       </wps:txbx>
                       <wps:bodyPr rot="0" vert="horz" wrap="square" lIns="91440" tIns="45720" rIns="91440" bIns="45720" anchor="t" anchorCtr="0">
-                        <a:spAutoFit/>
+                        <a:noAutofit/>
                       </wps:bodyPr>
                     </wps:wsp>
                   </a:graphicData>
@@ -1633,59 +1466,64 @@
                   <wp14:pctWidth>0</wp14:pctWidth>
                 </wp14:sizeRelH>
                 <wp14:sizeRelV relativeFrom="margin">
-                  <wp14:pctHeight>20000</wp14:pctHeight>
+                  <wp14:pctHeight>0</wp14:pctHeight>
                 </wp14:sizeRelV>
               </wp:anchor>
             </w:drawing>
           </mc:Choice>
           <mc:Fallback>
             <w:pict>
-              <v:shape w14:anchorId="0750EFB6" id="is_sociedad_conyugal_vigente" o:spid="_x0000_s1034" type="#_x0000_t202" style="position:absolute;left:0;text-align:left;margin-left:248.4pt;margin-top:15.05pt;width:88.45pt;height:110.6pt;z-index:251653632;visibility:visible;mso-wrap-style:square;mso-width-percent:0;mso-height-percent:200;mso-wrap-distance-left:9pt;mso-wrap-distance-top:3.6pt;mso-wrap-distance-right:9pt;mso-wrap-distance-bottom:3.6pt;mso-position-horizontal:absolute;mso-position-horizontal-relative:text;mso-position-vertical:absolute;mso-position-vertical-relative:text;mso-width-percent:0;mso-height-percent:200;mso-width-relative:margin;mso-height-relative:margin;v-text-anchor:top" o:gfxdata="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" filled="f" stroked="f">
-                <v:textbox style="mso-fit-shape-to-text:t">
+              <v:shape w14:anchorId="45AD0D6A" id="Casado" o:spid="_x0000_s1033" type="#_x0000_t202" style="position:absolute;left:0;text-align:left;margin-left:248.45pt;margin-top:5.9pt;width:64.8pt;height:28.35pt;z-index:251658240;visibility:visible;mso-wrap-style:square;mso-width-percent:0;mso-height-percent:0;mso-wrap-distance-left:9pt;mso-wrap-distance-top:3.6pt;mso-wrap-distance-right:9pt;mso-wrap-distance-bottom:3.6pt;mso-position-horizontal:absolute;mso-position-horizontal-relative:text;mso-position-vertical:absolute;mso-position-vertical-relative:text;mso-width-percent:0;mso-height-percent:0;mso-width-relative:margin;mso-height-relative:margin;v-text-anchor:top" o:gfxdata="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" filled="f" stroked="f">
+                <v:textbox>
                   <w:txbxContent>
                     <w:sdt>
                       <w:sdtPr>
                         <w:rPr>
-                          <w:sz w:val="144"/>
-                          <w:szCs w:val="144"/>
+                          <w:b/>
+                          <w:bCs/>
+                          <w:sz w:val="28"/>
+                          <w:szCs w:val="28"/>
                         </w:rPr>
-                        <w:alias w:val="is_sociedad_conyugal_vigente"/>
-                        <w:tag w:val="is_sociedad_conyugal_vigente"/>
-                        <w:id w:val="-635484213"/>
-                        <w14:checkbox>
-                          <w14:checked w14:val="0"/>
-                          <w14:checkedState w14:val="25CF" w14:font="Times New Roman"/>
-                          <w14:uncheckedState w14:val="25CB" w14:font="Times New Roman"/>
-                        </w14:checkbox>
+                        <w:alias w:val="Casado"/>
+                        <w:tag w:val="Casado"/>
+                        <w:id w:val="-481628407"/>
+                        <w:text/>
                       </w:sdtPr>
-                      <w:sdtEndPr/>
                       <w:sdtContent>
                         <w:p>
-                          <w:pPr>
-                            <w:rPr>
-                              <w:sz w:val="144"/>
-                              <w:szCs w:val="144"/>
-                            </w:rPr>
-                          </w:pPr>
                           <w:r>
                             <w:rPr>
-                              <w:rFonts w:ascii="Times New Roman" w:hAnsi="Times New Roman" w:cs="Times New Roman"/>
-                              <w:sz w:val="144"/>
-                              <w:szCs w:val="144"/>
+                              <w:b/>
+                              <w:bCs/>
+                              <w:sz w:val="28"/>
+                              <w:szCs w:val="28"/>
                             </w:rPr>
-                            <w:t>○</w:t>
+                            <w:t xml:space="preserve"> </w:t>
+                          </w:r>
+                          <w:proofErr w:type="spellStart"/>
+                          <w:r>
+                            <w:rPr>
+                              <w:b/>
+                              <w:bCs/>
+                              <w:sz w:val="28"/>
+                              <w:szCs w:val="28"/>
+                            </w:rPr>
+                            <w:t>Sí</w:t>
+                          </w:r>
+                          <w:proofErr w:type="spellEnd"/>
+                          <w:r>
+                            <w:rPr>
+                              <w:b/>
+                              <w:bCs/>
+                              <w:sz w:val="28"/>
+                              <w:szCs w:val="28"/>
+                            </w:rPr>
+                            <w:t xml:space="preserve"> / No</w:t>
                           </w:r>
                         </w:p>
                       </w:sdtContent>
                     </w:sdt>
-                    <w:p>
-                      <w:pPr>
-                        <w:rPr>
-                          <w:sz w:val="144"/>
-                          <w:szCs w:val="144"/>
-                        </w:rPr>
-                      </w:pPr>
-                    </w:p>
+                    <w:p/>
                   </w:txbxContent>
                 </v:textbox>
               </v:shape>
@@ -1713,36 +1551,27 @@
         <w:pStyle w:val="Textoindependiente"/>
         <w:spacing w:before="7"/>
       </w:pPr>
-    </w:p>
-    <w:p>
-      <w:pPr>
-        <w:pStyle w:val="Textoindependiente"/>
-        <w:spacing w:before="101" w:line="631" w:lineRule="auto"/>
-        <w:ind w:left="139" w:right="8912" w:hanging="9"/>
-        <w:rPr>
-          <w:w w:val="110"/>
-        </w:rPr>
-      </w:pPr>
-      <w:r>
-        <w:rPr>
+      <w:r>
+        <w:rPr>
+          <w:rFonts w:ascii="Calibri"/>
           <w:noProof/>
-          <w:w w:val="110"/>
+          <w:sz w:val="20"/>
         </w:rPr>
         <mc:AlternateContent>
           <mc:Choice Requires="wps">
             <w:drawing>
-              <wp:anchor distT="45720" distB="45720" distL="114300" distR="114300" simplePos="0" relativeHeight="251648512" behindDoc="0" locked="0" layoutInCell="1" allowOverlap="1" wp14:anchorId="49E0950C" wp14:editId="7DB08D2A">
+              <wp:anchor distT="45720" distB="45720" distL="114300" distR="114300" simplePos="0" relativeHeight="251666432" behindDoc="0" locked="0" layoutInCell="1" allowOverlap="1" wp14:anchorId="63FDD9E0" wp14:editId="4263006C">
                 <wp:simplePos x="0" y="0"/>
                 <wp:positionH relativeFrom="column">
-                  <wp:posOffset>3154045</wp:posOffset>
+                  <wp:posOffset>3153682</wp:posOffset>
                 </wp:positionH>
                 <wp:positionV relativeFrom="paragraph">
-                  <wp:posOffset>72209</wp:posOffset>
+                  <wp:posOffset>153555</wp:posOffset>
                 </wp:positionV>
-                <wp:extent cx="1123315" cy="1404620"/>
-                <wp:effectExtent l="0" t="0" r="0" b="0"/>
+                <wp:extent cx="823174" cy="360086"/>
+                <wp:effectExtent l="0" t="0" r="0" b="1905"/>
                 <wp:wrapNone/>
-                <wp:docPr id="23" name="is_sociedad_conyugal_disuelta"/>
+                <wp:docPr id="8" name="Sociedad conyugal vigente"/>
                 <wp:cNvGraphicFramePr>
                   <a:graphicFrameLocks xmlns:a="http://schemas.openxmlformats.org/drawingml/2006/main"/>
                 </wp:cNvGraphicFramePr>
@@ -1755,7 +1584,7 @@
                       <wps:spPr bwMode="auto">
                         <a:xfrm>
                           <a:off x="0" y="0"/>
-                          <a:ext cx="1123315" cy="1404620"/>
+                          <a:ext cx="823174" cy="360086"/>
                         </a:xfrm>
                         <a:prstGeom prst="rect">
                           <a:avLst/>
@@ -1784,50 +1613,55 @@
                           <w:sdt>
                             <w:sdtPr>
                               <w:rPr>
-                                <w:sz w:val="144"/>
-                                <w:szCs w:val="144"/>
+                                <w:b/>
+                                <w:bCs/>
+                                <w:sz w:val="28"/>
+                                <w:szCs w:val="28"/>
                               </w:rPr>
-                              <w:alias w:val="is_sociedad_conyugal_disuelta"/>
-                              <w:tag w:val="is_sociedad_conyugal_disuelta"/>
-                              <w:id w:val="-1277093499"/>
-                              <w14:checkbox>
-                                <w14:checked w14:val="0"/>
-                                <w14:checkedState w14:val="25CF" w14:font="Times New Roman"/>
-                                <w14:uncheckedState w14:val="25CB" w14:font="Times New Roman"/>
-                              </w14:checkbox>
+                              <w:alias w:val="Sociedad conyugal vigente"/>
+                              <w:tag w:val="Sociedad conyugal vigente"/>
+                              <w:id w:val="-424576001"/>
+                              <w:text/>
                             </w:sdtPr>
-                            <w:sdtEndPr/>
                             <w:sdtContent>
                               <w:p>
-                                <w:pPr>
-                                  <w:rPr>
-                                    <w:sz w:val="144"/>
-                                    <w:szCs w:val="144"/>
-                                  </w:rPr>
-                                </w:pPr>
                                 <w:r>
                                   <w:rPr>
-                                    <w:rFonts w:ascii="Times New Roman" w:hAnsi="Times New Roman" w:cs="Times New Roman"/>
-                                    <w:sz w:val="144"/>
-                                    <w:szCs w:val="144"/>
+                                    <w:b/>
+                                    <w:bCs/>
+                                    <w:sz w:val="28"/>
+                                    <w:szCs w:val="28"/>
                                   </w:rPr>
-                                  <w:t>○</w:t>
+                                  <w:t xml:space="preserve"> </w:t>
+                                </w:r>
+                                <w:proofErr w:type="spellStart"/>
+                                <w:r>
+                                  <w:rPr>
+                                    <w:b/>
+                                    <w:bCs/>
+                                    <w:sz w:val="28"/>
+                                    <w:szCs w:val="28"/>
+                                  </w:rPr>
+                                  <w:t>Sí</w:t>
+                                </w:r>
+                                <w:proofErr w:type="spellEnd"/>
+                                <w:r>
+                                  <w:rPr>
+                                    <w:b/>
+                                    <w:bCs/>
+                                    <w:sz w:val="28"/>
+                                    <w:szCs w:val="28"/>
+                                  </w:rPr>
+                                  <w:t xml:space="preserve"> / No</w:t>
                                 </w:r>
                               </w:p>
                             </w:sdtContent>
                           </w:sdt>
-                          <w:p>
-                            <w:pPr>
-                              <w:rPr>
-                                <w:sz w:val="144"/>
-                                <w:szCs w:val="144"/>
-                              </w:rPr>
-                            </w:pPr>
-                          </w:p>
+                          <w:p/>
                         </w:txbxContent>
                       </wps:txbx>
                       <wps:bodyPr rot="0" vert="horz" wrap="square" lIns="91440" tIns="45720" rIns="91440" bIns="45720" anchor="t" anchorCtr="0">
-                        <a:spAutoFit/>
+                        <a:noAutofit/>
                       </wps:bodyPr>
                     </wps:wsp>
                   </a:graphicData>
@@ -1836,59 +1670,258 @@
                   <wp14:pctWidth>0</wp14:pctWidth>
                 </wp14:sizeRelH>
                 <wp14:sizeRelV relativeFrom="margin">
-                  <wp14:pctHeight>20000</wp14:pctHeight>
+                  <wp14:pctHeight>0</wp14:pctHeight>
                 </wp14:sizeRelV>
               </wp:anchor>
             </w:drawing>
           </mc:Choice>
           <mc:Fallback>
             <w:pict>
-              <v:shape w14:anchorId="49E0950C" id="is_sociedad_conyugal_disuelta" o:spid="_x0000_s1035" type="#_x0000_t202" style="position:absolute;left:0;text-align:left;margin-left:248.35pt;margin-top:5.7pt;width:88.45pt;height:110.6pt;z-index:251648512;visibility:visible;mso-wrap-style:square;mso-width-percent:0;mso-height-percent:200;mso-wrap-distance-left:9pt;mso-wrap-distance-top:3.6pt;mso-wrap-distance-right:9pt;mso-wrap-distance-bottom:3.6pt;mso-position-horizontal:absolute;mso-position-horizontal-relative:text;mso-position-vertical:absolute;mso-position-vertical-relative:text;mso-width-percent:0;mso-height-percent:200;mso-width-relative:margin;mso-height-relative:margin;v-text-anchor:top" o:gfxdata="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" filled="f" stroked="f">
-                <v:textbox style="mso-fit-shape-to-text:t">
+              <v:shape w14:anchorId="63FDD9E0" id="Sociedad conyugal vigente" o:spid="_x0000_s1034" type="#_x0000_t202" style="position:absolute;margin-left:248.3pt;margin-top:12.1pt;width:64.8pt;height:28.35pt;z-index:251666432;visibility:visible;mso-wrap-style:square;mso-width-percent:0;mso-height-percent:0;mso-wrap-distance-left:9pt;mso-wrap-distance-top:3.6pt;mso-wrap-distance-right:9pt;mso-wrap-distance-bottom:3.6pt;mso-position-horizontal:absolute;mso-position-horizontal-relative:text;mso-position-vertical:absolute;mso-position-vertical-relative:text;mso-width-percent:0;mso-height-percent:0;mso-width-relative:margin;mso-height-relative:margin;v-text-anchor:top" o:gfxdata="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" filled="f" stroked="f">
+                <v:textbox>
                   <w:txbxContent>
                     <w:sdt>
                       <w:sdtPr>
                         <w:rPr>
-                          <w:sz w:val="144"/>
-                          <w:szCs w:val="144"/>
+                          <w:b/>
+                          <w:bCs/>
+                          <w:sz w:val="28"/>
+                          <w:szCs w:val="28"/>
                         </w:rPr>
-                        <w:alias w:val="is_sociedad_conyugal_disuelta"/>
-                        <w:tag w:val="is_sociedad_conyugal_disuelta"/>
-                        <w:id w:val="-1277093499"/>
-                        <w14:checkbox>
-                          <w14:checked w14:val="0"/>
-                          <w14:checkedState w14:val="25CF" w14:font="Times New Roman"/>
-                          <w14:uncheckedState w14:val="25CB" w14:font="Times New Roman"/>
-                        </w14:checkbox>
+                        <w:alias w:val="Sociedad conyugal vigente"/>
+                        <w:tag w:val="Sociedad conyugal vigente"/>
+                        <w:id w:val="-424576001"/>
+                        <w:text/>
                       </w:sdtPr>
-                      <w:sdtEndPr/>
                       <w:sdtContent>
                         <w:p>
-                          <w:pPr>
-                            <w:rPr>
-                              <w:sz w:val="144"/>
-                              <w:szCs w:val="144"/>
-                            </w:rPr>
-                          </w:pPr>
                           <w:r>
                             <w:rPr>
-                              <w:rFonts w:ascii="Times New Roman" w:hAnsi="Times New Roman" w:cs="Times New Roman"/>
-                              <w:sz w:val="144"/>
-                              <w:szCs w:val="144"/>
+                              <w:b/>
+                              <w:bCs/>
+                              <w:sz w:val="28"/>
+                              <w:szCs w:val="28"/>
                             </w:rPr>
-                            <w:t>○</w:t>
+                            <w:t xml:space="preserve"> </w:t>
+                          </w:r>
+                          <w:proofErr w:type="spellStart"/>
+                          <w:r>
+                            <w:rPr>
+                              <w:b/>
+                              <w:bCs/>
+                              <w:sz w:val="28"/>
+                              <w:szCs w:val="28"/>
+                            </w:rPr>
+                            <w:t>Sí</w:t>
+                          </w:r>
+                          <w:proofErr w:type="spellEnd"/>
+                          <w:r>
+                            <w:rPr>
+                              <w:b/>
+                              <w:bCs/>
+                              <w:sz w:val="28"/>
+                              <w:szCs w:val="28"/>
+                            </w:rPr>
+                            <w:t xml:space="preserve"> / No</w:t>
                           </w:r>
                         </w:p>
                       </w:sdtContent>
                     </w:sdt>
-                    <w:p>
-                      <w:pPr>
+                    <w:p/>
+                  </w:txbxContent>
+                </v:textbox>
+              </v:shape>
+            </w:pict>
+          </mc:Fallback>
+        </mc:AlternateContent>
+      </w:r>
+    </w:p>
+    <w:p>
+      <w:pPr>
+        <w:pStyle w:val="Textoindependiente"/>
+        <w:spacing w:before="101" w:line="631" w:lineRule="auto"/>
+        <w:ind w:left="139" w:right="8912" w:hanging="9"/>
+        <w:rPr>
+          <w:w w:val="110"/>
+        </w:rPr>
+      </w:pPr>
+      <w:r>
+        <w:rPr>
+          <w:rFonts w:ascii="Calibri"/>
+          <w:noProof/>
+          <w:sz w:val="20"/>
+        </w:rPr>
+        <mc:AlternateContent>
+          <mc:Choice Requires="wps">
+            <w:drawing>
+              <wp:anchor distT="45720" distB="45720" distL="114300" distR="114300" simplePos="0" relativeHeight="251669504" behindDoc="0" locked="0" layoutInCell="1" allowOverlap="1" wp14:anchorId="517581ED" wp14:editId="679FBD4E">
+                <wp:simplePos x="0" y="0"/>
+                <wp:positionH relativeFrom="column">
+                  <wp:posOffset>3155785</wp:posOffset>
+                </wp:positionH>
+                <wp:positionV relativeFrom="paragraph">
+                  <wp:posOffset>534893</wp:posOffset>
+                </wp:positionV>
+                <wp:extent cx="823174" cy="360086"/>
+                <wp:effectExtent l="0" t="0" r="0" b="1905"/>
+                <wp:wrapNone/>
+                <wp:docPr id="12" name="Sociedad conyugal disuelta"/>
+                <wp:cNvGraphicFramePr>
+                  <a:graphicFrameLocks xmlns:a="http://schemas.openxmlformats.org/drawingml/2006/main"/>
+                </wp:cNvGraphicFramePr>
+                <a:graphic xmlns:a="http://schemas.openxmlformats.org/drawingml/2006/main">
+                  <a:graphicData uri="http://schemas.microsoft.com/office/word/2010/wordprocessingShape">
+                    <wps:wsp>
+                      <wps:cNvSpPr txBox="1">
+                        <a:spLocks noChangeArrowheads="1"/>
+                      </wps:cNvSpPr>
+                      <wps:spPr bwMode="auto">
+                        <a:xfrm>
+                          <a:off x="0" y="0"/>
+                          <a:ext cx="823174" cy="360086"/>
+                        </a:xfrm>
+                        <a:prstGeom prst="rect">
+                          <a:avLst/>
+                        </a:prstGeom>
+                        <a:noFill/>
+                        <a:ln>
+                          <a:noFill/>
+                        </a:ln>
+                      </wps:spPr>
+                      <wps:style>
+                        <a:lnRef idx="0">
+                          <a:scrgbClr r="0" g="0" b="0"/>
+                        </a:lnRef>
+                        <a:fillRef idx="0">
+                          <a:scrgbClr r="0" g="0" b="0"/>
+                        </a:fillRef>
+                        <a:effectRef idx="0">
+                          <a:scrgbClr r="0" g="0" b="0"/>
+                        </a:effectRef>
+                        <a:fontRef idx="minor">
+                          <a:schemeClr val="dk1"/>
+                        </a:fontRef>
+                      </wps:style>
+                      <wps:txbx>
+                        <w:txbxContent>
+                          <w:sdt>
+                            <w:sdtPr>
+                              <w:rPr>
+                                <w:b/>
+                                <w:bCs/>
+                                <w:sz w:val="28"/>
+                                <w:szCs w:val="28"/>
+                              </w:rPr>
+                              <w:alias w:val="Sociedad conyugal disuelta"/>
+                              <w:tag w:val="Sociedad conyugal disuelta"/>
+                              <w:id w:val="-98485409"/>
+                              <w:text/>
+                            </w:sdtPr>
+                            <w:sdtContent>
+                              <w:p>
+                                <w:r>
+                                  <w:rPr>
+                                    <w:b/>
+                                    <w:bCs/>
+                                    <w:sz w:val="28"/>
+                                    <w:szCs w:val="28"/>
+                                  </w:rPr>
+                                  <w:t xml:space="preserve"> </w:t>
+                                </w:r>
+                                <w:proofErr w:type="spellStart"/>
+                                <w:r>
+                                  <w:rPr>
+                                    <w:b/>
+                                    <w:bCs/>
+                                    <w:sz w:val="28"/>
+                                    <w:szCs w:val="28"/>
+                                  </w:rPr>
+                                  <w:t>Sí</w:t>
+                                </w:r>
+                                <w:proofErr w:type="spellEnd"/>
+                                <w:r>
+                                  <w:rPr>
+                                    <w:b/>
+                                    <w:bCs/>
+                                    <w:sz w:val="28"/>
+                                    <w:szCs w:val="28"/>
+                                  </w:rPr>
+                                  <w:t xml:space="preserve"> / No</w:t>
+                                </w:r>
+                              </w:p>
+                            </w:sdtContent>
+                          </w:sdt>
+                          <w:p/>
+                        </w:txbxContent>
+                      </wps:txbx>
+                      <wps:bodyPr rot="0" vert="horz" wrap="square" lIns="91440" tIns="45720" rIns="91440" bIns="45720" anchor="t" anchorCtr="0">
+                        <a:noAutofit/>
+                      </wps:bodyPr>
+                    </wps:wsp>
+                  </a:graphicData>
+                </a:graphic>
+                <wp14:sizeRelH relativeFrom="margin">
+                  <wp14:pctWidth>0</wp14:pctWidth>
+                </wp14:sizeRelH>
+                <wp14:sizeRelV relativeFrom="margin">
+                  <wp14:pctHeight>0</wp14:pctHeight>
+                </wp14:sizeRelV>
+              </wp:anchor>
+            </w:drawing>
+          </mc:Choice>
+          <mc:Fallback>
+            <w:pict>
+              <v:shape w14:anchorId="517581ED" id="Sociedad conyugal disuelta" o:spid="_x0000_s1035" type="#_x0000_t202" style="position:absolute;left:0;text-align:left;margin-left:248.5pt;margin-top:42.1pt;width:64.8pt;height:28.35pt;z-index:251669504;visibility:visible;mso-wrap-style:square;mso-width-percent:0;mso-height-percent:0;mso-wrap-distance-left:9pt;mso-wrap-distance-top:3.6pt;mso-wrap-distance-right:9pt;mso-wrap-distance-bottom:3.6pt;mso-position-horizontal:absolute;mso-position-horizontal-relative:text;mso-position-vertical:absolute;mso-position-vertical-relative:text;mso-width-percent:0;mso-height-percent:0;mso-width-relative:margin;mso-height-relative:margin;v-text-anchor:top" o:gfxdata="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" filled="f" stroked="f">
+                <v:textbox>
+                  <w:txbxContent>
+                    <w:sdt>
+                      <w:sdtPr>
                         <w:rPr>
-                          <w:sz w:val="144"/>
-                          <w:szCs w:val="144"/>
+                          <w:b/>
+                          <w:bCs/>
+                          <w:sz w:val="28"/>
+                          <w:szCs w:val="28"/>
                         </w:rPr>
-                      </w:pPr>
-                    </w:p>
+                        <w:alias w:val="Sociedad conyugal disuelta"/>
+                        <w:tag w:val="Sociedad conyugal disuelta"/>
+                        <w:id w:val="-98485409"/>
+                        <w:text/>
+                      </w:sdtPr>
+                      <w:sdtContent>
+                        <w:p>
+                          <w:r>
+                            <w:rPr>
+                              <w:b/>
+                              <w:bCs/>
+                              <w:sz w:val="28"/>
+                              <w:szCs w:val="28"/>
+                            </w:rPr>
+                            <w:t xml:space="preserve"> </w:t>
+                          </w:r>
+                          <w:proofErr w:type="spellStart"/>
+                          <w:r>
+                            <w:rPr>
+                              <w:b/>
+                              <w:bCs/>
+                              <w:sz w:val="28"/>
+                              <w:szCs w:val="28"/>
+                            </w:rPr>
+                            <w:t>Sí</w:t>
+                          </w:r>
+                          <w:proofErr w:type="spellEnd"/>
+                          <w:r>
+                            <w:rPr>
+                              <w:b/>
+                              <w:bCs/>
+                              <w:sz w:val="28"/>
+                              <w:szCs w:val="28"/>
+                            </w:rPr>
+                            <w:t xml:space="preserve"> / No</w:t>
+                          </w:r>
+                        </w:p>
+                      </w:sdtContent>
+                    </w:sdt>
+                    <w:p/>
                   </w:txbxContent>
                 </v:textbox>
               </v:shape>
@@ -2352,24 +2385,254 @@
       </w:pPr>
       <w:r>
         <w:rPr>
+          <w:rFonts w:ascii="Arial" w:hAnsi="Arial"/>
+          <w:w w:val="95"/>
+          <w:sz w:val="26"/>
+        </w:rPr>
+        <w:t>No.</w:t>
+      </w:r>
+      <w:r>
+        <w:rPr>
+          <w:rFonts w:ascii="Arial" w:hAnsi="Arial"/>
+          <w:spacing w:val="-4"/>
+          <w:w w:val="95"/>
+          <w:sz w:val="26"/>
+        </w:rPr>
+        <w:t xml:space="preserve"> </w:t>
+      </w:r>
+      <w:proofErr w:type="spellStart"/>
+      <w:r>
+        <w:rPr>
+          <w:rFonts w:ascii="Arial" w:hAnsi="Arial"/>
+          <w:w w:val="95"/>
+          <w:sz w:val="26"/>
+        </w:rPr>
+        <w:t>Escritura</w:t>
+      </w:r>
+      <w:proofErr w:type="spellEnd"/>
+      <w:r>
+        <w:rPr>
+          <w:rFonts w:ascii="Arial" w:hAnsi="Arial"/>
+          <w:w w:val="95"/>
+          <w:sz w:val="26"/>
+        </w:rPr>
+        <w:tab/>
+      </w:r>
+      <w:r>
+        <w:rPr>
+          <w:rFonts w:ascii="Arial" w:hAnsi="Arial"/>
+          <w:w w:val="95"/>
+          <w:sz w:val="26"/>
+        </w:rPr>
+        <w:t xml:space="preserve"> </w:t>
+      </w:r>
+      <w:proofErr w:type="spellStart"/>
+      <w:r>
+        <w:rPr>
+          <w:rFonts w:ascii="Arial" w:hAnsi="Arial"/>
+          <w:w w:val="95"/>
+          <w:sz w:val="26"/>
+        </w:rPr>
+        <w:t>Fecha</w:t>
+      </w:r>
+      <w:proofErr w:type="spellEnd"/>
+      <w:r>
+        <w:rPr>
+          <w:rFonts w:ascii="Arial" w:hAnsi="Arial"/>
+          <w:w w:val="95"/>
+          <w:sz w:val="26"/>
+        </w:rPr>
+        <w:tab/>
+      </w:r>
+      <w:r>
+        <w:rPr>
+          <w:rFonts w:ascii="Arial" w:hAnsi="Arial"/>
+          <w:w w:val="95"/>
+          <w:sz w:val="26"/>
+        </w:rPr>
+        <w:t xml:space="preserve"> </w:t>
+      </w:r>
+      <w:proofErr w:type="spellStart"/>
+      <w:proofErr w:type="gramStart"/>
+      <w:r>
+        <w:rPr>
+          <w:rFonts w:ascii="Arial" w:hAnsi="Arial"/>
+          <w:sz w:val="26"/>
+        </w:rPr>
+        <w:t>Notaría</w:t>
+      </w:r>
+      <w:proofErr w:type="spellEnd"/>
+      <w:r>
+        <w:rPr>
+          <w:rFonts w:ascii="Arial" w:hAnsi="Arial"/>
+          <w:sz w:val="26"/>
+        </w:rPr>
+        <w:t xml:space="preserve">  </w:t>
+      </w:r>
+      <w:r>
+        <w:rPr>
+          <w:rFonts w:ascii="Arial" w:hAnsi="Arial"/>
+          <w:sz w:val="26"/>
+        </w:rPr>
+        <w:tab/>
+      </w:r>
+      <w:proofErr w:type="gramEnd"/>
+      <w:r>
+        <w:rPr>
+          <w:rFonts w:ascii="Arial" w:hAnsi="Arial"/>
+          <w:w w:val="90"/>
+          <w:sz w:val="26"/>
+        </w:rPr>
+        <w:t>(</w:t>
+      </w:r>
+      <w:proofErr w:type="spellStart"/>
+      <w:r>
+        <w:rPr>
+          <w:rFonts w:ascii="Arial" w:hAnsi="Arial"/>
+          <w:w w:val="90"/>
+          <w:sz w:val="26"/>
+        </w:rPr>
+        <w:t>Anexar</w:t>
+      </w:r>
+      <w:proofErr w:type="spellEnd"/>
+      <w:r>
+        <w:rPr>
+          <w:rFonts w:ascii="Arial" w:hAnsi="Arial"/>
+          <w:spacing w:val="15"/>
+          <w:w w:val="90"/>
+          <w:sz w:val="26"/>
+        </w:rPr>
+        <w:t xml:space="preserve"> </w:t>
+      </w:r>
+      <w:proofErr w:type="spellStart"/>
+      <w:r>
+        <w:rPr>
+          <w:rFonts w:ascii="Arial" w:hAnsi="Arial"/>
+          <w:w w:val="90"/>
+          <w:sz w:val="26"/>
+        </w:rPr>
+        <w:t>copia</w:t>
+      </w:r>
+      <w:proofErr w:type="spellEnd"/>
+      <w:r>
+        <w:rPr>
+          <w:rFonts w:ascii="Arial" w:hAnsi="Arial"/>
+          <w:spacing w:val="16"/>
+          <w:w w:val="90"/>
+          <w:sz w:val="26"/>
+        </w:rPr>
+        <w:t xml:space="preserve"> </w:t>
+      </w:r>
+      <w:r>
+        <w:rPr>
+          <w:rFonts w:ascii="Arial" w:hAnsi="Arial"/>
+          <w:w w:val="90"/>
+          <w:sz w:val="26"/>
+        </w:rPr>
+        <w:t>de</w:t>
+      </w:r>
+      <w:r>
+        <w:rPr>
+          <w:rFonts w:ascii="Arial" w:hAnsi="Arial"/>
+          <w:spacing w:val="16"/>
+          <w:w w:val="90"/>
+          <w:sz w:val="26"/>
+        </w:rPr>
+        <w:t xml:space="preserve"> </w:t>
+      </w:r>
+      <w:r>
+        <w:rPr>
+          <w:rFonts w:ascii="Arial" w:hAnsi="Arial"/>
+          <w:w w:val="90"/>
+          <w:sz w:val="26"/>
+        </w:rPr>
+        <w:t>la</w:t>
+      </w:r>
+      <w:r>
+        <w:rPr>
+          <w:rFonts w:ascii="Arial" w:hAnsi="Arial"/>
+          <w:spacing w:val="15"/>
+          <w:w w:val="90"/>
+          <w:sz w:val="26"/>
+        </w:rPr>
+        <w:t xml:space="preserve"> </w:t>
+      </w:r>
+      <w:proofErr w:type="spellStart"/>
+      <w:r>
+        <w:rPr>
+          <w:rFonts w:ascii="Arial" w:hAnsi="Arial"/>
+          <w:w w:val="90"/>
+          <w:sz w:val="26"/>
+        </w:rPr>
+        <w:t>escritura</w:t>
+      </w:r>
+      <w:proofErr w:type="spellEnd"/>
+      <w:r>
+        <w:rPr>
+          <w:rFonts w:ascii="Arial" w:hAnsi="Arial"/>
+          <w:w w:val="90"/>
+          <w:sz w:val="26"/>
+        </w:rPr>
+        <w:t>)</w:t>
+      </w:r>
+    </w:p>
+    <w:p>
+      <w:pPr>
+        <w:pStyle w:val="Textoindependiente"/>
+        <w:rPr>
+          <w:rFonts w:ascii="Arial"/>
+          <w:b w:val="0"/>
+          <w:sz w:val="20"/>
+        </w:rPr>
+      </w:pPr>
+      <w:r>
+        <w:pict w14:anchorId="2B67A308">
+          <v:line id="_x0000_s1052" style="position:absolute;z-index:-15815168;visibility:visible;mso-position-horizontal-relative:page;mso-position-vertical-relative:page" from="26.9pt,533.95pt" to="771.65pt,533.95pt" strokecolor="#e10816" strokeweight="1pt">
+            <w10:wrap anchorx="page" anchory="page"/>
+          </v:line>
+        </w:pict>
+      </w:r>
+    </w:p>
+    <w:p>
+      <w:pPr>
+        <w:pStyle w:val="Textoindependiente"/>
+        <w:rPr>
+          <w:rFonts w:ascii="Arial"/>
+          <w:b w:val="0"/>
+          <w:sz w:val="20"/>
+        </w:rPr>
+      </w:pPr>
+    </w:p>
+    <w:p>
+      <w:pPr>
+        <w:pStyle w:val="Textoindependiente"/>
+        <w:rPr>
+          <w:rFonts w:ascii="Arial"/>
+          <w:b w:val="0"/>
+          <w:sz w:val="20"/>
+        </w:rPr>
+      </w:pPr>
+      <w:r>
+        <w:rPr>
+          <w:rFonts w:ascii="Calibri"/>
           <w:noProof/>
-          <w:w w:val="110"/>
+          <w:sz w:val="20"/>
         </w:rPr>
         <mc:AlternateContent>
           <mc:Choice Requires="wps">
             <w:drawing>
-              <wp:anchor distT="45720" distB="45720" distL="114300" distR="114300" simplePos="0" relativeHeight="251644416" behindDoc="0" locked="0" layoutInCell="1" allowOverlap="1" wp14:anchorId="3F152A24" wp14:editId="012B483C">
+              <wp:anchor distT="45720" distB="45720" distL="114300" distR="114300" simplePos="0" relativeHeight="251675648" behindDoc="0" locked="0" layoutInCell="1" allowOverlap="1" wp14:anchorId="54396B4B" wp14:editId="0333E58D">
                 <wp:simplePos x="0" y="0"/>
                 <wp:positionH relativeFrom="column">
-                  <wp:posOffset>1233170</wp:posOffset>
+                  <wp:posOffset>3017776</wp:posOffset>
                 </wp:positionH>
                 <wp:positionV relativeFrom="paragraph">
-                  <wp:posOffset>137432</wp:posOffset>
+                  <wp:posOffset>804891</wp:posOffset>
                 </wp:positionV>
-                <wp:extent cx="1123315" cy="1404620"/>
-                <wp:effectExtent l="0" t="0" r="0" b="0"/>
+                <wp:extent cx="823174" cy="360086"/>
+                <wp:effectExtent l="0" t="0" r="0" b="1905"/>
                 <wp:wrapNone/>
-                <wp:docPr id="24" name="is_divorciado"/>
+                <wp:docPr id="14" name="Soltero"/>
                 <wp:cNvGraphicFramePr>
                   <a:graphicFrameLocks xmlns:a="http://schemas.openxmlformats.org/drawingml/2006/main"/>
                 </wp:cNvGraphicFramePr>
@@ -2382,7 +2645,7 @@
                       <wps:spPr bwMode="auto">
                         <a:xfrm>
                           <a:off x="0" y="0"/>
-                          <a:ext cx="1123315" cy="1404620"/>
+                          <a:ext cx="823174" cy="360086"/>
                         </a:xfrm>
                         <a:prstGeom prst="rect">
                           <a:avLst/>
@@ -2411,50 +2674,55 @@
                           <w:sdt>
                             <w:sdtPr>
                               <w:rPr>
-                                <w:sz w:val="144"/>
-                                <w:szCs w:val="144"/>
+                                <w:b/>
+                                <w:bCs/>
+                                <w:sz w:val="28"/>
+                                <w:szCs w:val="28"/>
                               </w:rPr>
-                              <w:alias w:val="is_divorciado"/>
-                              <w:tag w:val="is_divorciado"/>
-                              <w:id w:val="-173041536"/>
-                              <w14:checkbox>
-                                <w14:checked w14:val="0"/>
-                                <w14:checkedState w14:val="25CF" w14:font="Times New Roman"/>
-                                <w14:uncheckedState w14:val="25CB" w14:font="Times New Roman"/>
-                              </w14:checkbox>
+                              <w:alias w:val="Soltero"/>
+                              <w:tag w:val="Soltero"/>
+                              <w:id w:val="-1191987421"/>
+                              <w:text/>
                             </w:sdtPr>
-                            <w:sdtEndPr/>
                             <w:sdtContent>
                               <w:p>
-                                <w:pPr>
-                                  <w:rPr>
-                                    <w:sz w:val="144"/>
-                                    <w:szCs w:val="144"/>
-                                  </w:rPr>
-                                </w:pPr>
                                 <w:r>
                                   <w:rPr>
-                                    <w:rFonts w:ascii="Times New Roman" w:hAnsi="Times New Roman" w:cs="Times New Roman"/>
-                                    <w:sz w:val="144"/>
-                                    <w:szCs w:val="144"/>
+                                    <w:b/>
+                                    <w:bCs/>
+                                    <w:sz w:val="28"/>
+                                    <w:szCs w:val="28"/>
                                   </w:rPr>
-                                  <w:t>○</w:t>
+                                  <w:t xml:space="preserve"> </w:t>
+                                </w:r>
+                                <w:proofErr w:type="spellStart"/>
+                                <w:r>
+                                  <w:rPr>
+                                    <w:b/>
+                                    <w:bCs/>
+                                    <w:sz w:val="28"/>
+                                    <w:szCs w:val="28"/>
+                                  </w:rPr>
+                                  <w:t>Sí</w:t>
+                                </w:r>
+                                <w:proofErr w:type="spellEnd"/>
+                                <w:r>
+                                  <w:rPr>
+                                    <w:b/>
+                                    <w:bCs/>
+                                    <w:sz w:val="28"/>
+                                    <w:szCs w:val="28"/>
+                                  </w:rPr>
+                                  <w:t xml:space="preserve"> / No</w:t>
                                 </w:r>
                               </w:p>
                             </w:sdtContent>
                           </w:sdt>
-                          <w:p>
-                            <w:pPr>
-                              <w:rPr>
-                                <w:sz w:val="144"/>
-                                <w:szCs w:val="144"/>
-                              </w:rPr>
-                            </w:pPr>
-                          </w:p>
+                          <w:p/>
                         </w:txbxContent>
                       </wps:txbx>
                       <wps:bodyPr rot="0" vert="horz" wrap="square" lIns="91440" tIns="45720" rIns="91440" bIns="45720" anchor="t" anchorCtr="0">
-                        <a:spAutoFit/>
+                        <a:noAutofit/>
                       </wps:bodyPr>
                     </wps:wsp>
                   </a:graphicData>
@@ -2463,59 +2731,64 @@
                   <wp14:pctWidth>0</wp14:pctWidth>
                 </wp14:sizeRelH>
                 <wp14:sizeRelV relativeFrom="margin">
-                  <wp14:pctHeight>20000</wp14:pctHeight>
+                  <wp14:pctHeight>0</wp14:pctHeight>
                 </wp14:sizeRelV>
               </wp:anchor>
             </w:drawing>
           </mc:Choice>
           <mc:Fallback>
             <w:pict>
-              <v:shape w14:anchorId="3F152A24" id="is_divorciado" o:spid="_x0000_s1039" type="#_x0000_t202" style="position:absolute;left:0;text-align:left;margin-left:97.1pt;margin-top:10.8pt;width:88.45pt;height:110.6pt;z-index:251644416;visibility:visible;mso-wrap-style:square;mso-width-percent:0;mso-height-percent:200;mso-wrap-distance-left:9pt;mso-wrap-distance-top:3.6pt;mso-wrap-distance-right:9pt;mso-wrap-distance-bottom:3.6pt;mso-position-horizontal:absolute;mso-position-horizontal-relative:text;mso-position-vertical:absolute;mso-position-vertical-relative:text;mso-width-percent:0;mso-height-percent:200;mso-width-relative:margin;mso-height-relative:margin;v-text-anchor:top" o:gfxdata="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" filled="f" stroked="f">
-                <v:textbox style="mso-fit-shape-to-text:t">
+              <v:shape w14:anchorId="54396B4B" id="Soltero" o:spid="_x0000_s1039" type="#_x0000_t202" style="position:absolute;margin-left:237.6pt;margin-top:63.4pt;width:64.8pt;height:28.35pt;z-index:251675648;visibility:visible;mso-wrap-style:square;mso-width-percent:0;mso-height-percent:0;mso-wrap-distance-left:9pt;mso-wrap-distance-top:3.6pt;mso-wrap-distance-right:9pt;mso-wrap-distance-bottom:3.6pt;mso-position-horizontal:absolute;mso-position-horizontal-relative:text;mso-position-vertical:absolute;mso-position-vertical-relative:text;mso-width-percent:0;mso-height-percent:0;mso-width-relative:margin;mso-height-relative:margin;v-text-anchor:top" o:gfxdata="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" filled="f" stroked="f">
+                <v:textbox>
                   <w:txbxContent>
                     <w:sdt>
                       <w:sdtPr>
                         <w:rPr>
-                          <w:sz w:val="144"/>
-                          <w:szCs w:val="144"/>
+                          <w:b/>
+                          <w:bCs/>
+                          <w:sz w:val="28"/>
+                          <w:szCs w:val="28"/>
                         </w:rPr>
-                        <w:alias w:val="is_divorciado"/>
-                        <w:tag w:val="is_divorciado"/>
-                        <w:id w:val="-173041536"/>
-                        <w14:checkbox>
-                          <w14:checked w14:val="0"/>
-                          <w14:checkedState w14:val="25CF" w14:font="Times New Roman"/>
-                          <w14:uncheckedState w14:val="25CB" w14:font="Times New Roman"/>
-                        </w14:checkbox>
+                        <w:alias w:val="Soltero"/>
+                        <w:tag w:val="Soltero"/>
+                        <w:id w:val="-1191987421"/>
+                        <w:text/>
                       </w:sdtPr>
-                      <w:sdtEndPr/>
                       <w:sdtContent>
                         <w:p>
-                          <w:pPr>
-                            <w:rPr>
-                              <w:sz w:val="144"/>
-                              <w:szCs w:val="144"/>
-                            </w:rPr>
-                          </w:pPr>
                           <w:r>
                             <w:rPr>
-                              <w:rFonts w:ascii="Times New Roman" w:hAnsi="Times New Roman" w:cs="Times New Roman"/>
-                              <w:sz w:val="144"/>
-                              <w:szCs w:val="144"/>
+                              <w:b/>
+                              <w:bCs/>
+                              <w:sz w:val="28"/>
+                              <w:szCs w:val="28"/>
                             </w:rPr>
-                            <w:t>○</w:t>
+                            <w:t xml:space="preserve"> </w:t>
+                          </w:r>
+                          <w:proofErr w:type="spellStart"/>
+                          <w:r>
+                            <w:rPr>
+                              <w:b/>
+                              <w:bCs/>
+                              <w:sz w:val="28"/>
+                              <w:szCs w:val="28"/>
+                            </w:rPr>
+                            <w:t>Sí</w:t>
+                          </w:r>
+                          <w:proofErr w:type="spellEnd"/>
+                          <w:r>
+                            <w:rPr>
+                              <w:b/>
+                              <w:bCs/>
+                              <w:sz w:val="28"/>
+                              <w:szCs w:val="28"/>
+                            </w:rPr>
+                            <w:t xml:space="preserve"> / No</w:t>
                           </w:r>
                         </w:p>
                       </w:sdtContent>
                     </w:sdt>
-                    <w:p>
-                      <w:pPr>
-                        <w:rPr>
-                          <w:sz w:val="144"/>
-                          <w:szCs w:val="144"/>
-                        </w:rPr>
-                      </w:pPr>
-                    </w:p>
+                    <w:p/>
                   </w:txbxContent>
                 </v:textbox>
               </v:shape>
@@ -2525,253 +2798,25 @@
       </w:r>
       <w:r>
         <w:rPr>
-          <w:rFonts w:ascii="Arial" w:hAnsi="Arial"/>
-          <w:w w:val="95"/>
-          <w:sz w:val="26"/>
-        </w:rPr>
-        <w:t>No.</w:t>
-      </w:r>
-      <w:r>
-        <w:rPr>
-          <w:rFonts w:ascii="Arial" w:hAnsi="Arial"/>
-          <w:spacing w:val="-4"/>
-          <w:w w:val="95"/>
-          <w:sz w:val="26"/>
-        </w:rPr>
-        <w:t xml:space="preserve"> </w:t>
-      </w:r>
-      <w:proofErr w:type="spellStart"/>
-      <w:r>
-        <w:rPr>
-          <w:rFonts w:ascii="Arial" w:hAnsi="Arial"/>
-          <w:w w:val="95"/>
-          <w:sz w:val="26"/>
-        </w:rPr>
-        <w:t>Escritura</w:t>
-      </w:r>
-      <w:proofErr w:type="spellEnd"/>
-      <w:r>
-        <w:rPr>
-          <w:rFonts w:ascii="Arial" w:hAnsi="Arial"/>
-          <w:w w:val="95"/>
-          <w:sz w:val="26"/>
-        </w:rPr>
-        <w:tab/>
-      </w:r>
-      <w:r>
-        <w:rPr>
-          <w:rFonts w:ascii="Arial" w:hAnsi="Arial"/>
-          <w:w w:val="95"/>
-          <w:sz w:val="26"/>
-        </w:rPr>
-        <w:t xml:space="preserve"> </w:t>
-      </w:r>
-      <w:proofErr w:type="spellStart"/>
-      <w:r>
-        <w:rPr>
-          <w:rFonts w:ascii="Arial" w:hAnsi="Arial"/>
-          <w:w w:val="95"/>
-          <w:sz w:val="26"/>
-        </w:rPr>
-        <w:t>Fecha</w:t>
-      </w:r>
-      <w:proofErr w:type="spellEnd"/>
-      <w:r>
-        <w:rPr>
-          <w:rFonts w:ascii="Arial" w:hAnsi="Arial"/>
-          <w:w w:val="95"/>
-          <w:sz w:val="26"/>
-        </w:rPr>
-        <w:tab/>
-      </w:r>
-      <w:r>
-        <w:rPr>
-          <w:rFonts w:ascii="Arial" w:hAnsi="Arial"/>
-          <w:w w:val="95"/>
-          <w:sz w:val="26"/>
-        </w:rPr>
-        <w:t xml:space="preserve"> </w:t>
-      </w:r>
-      <w:proofErr w:type="spellStart"/>
-      <w:proofErr w:type="gramStart"/>
-      <w:r>
-        <w:rPr>
-          <w:rFonts w:ascii="Arial" w:hAnsi="Arial"/>
-          <w:sz w:val="26"/>
-        </w:rPr>
-        <w:t>Notaría</w:t>
-      </w:r>
-      <w:proofErr w:type="spellEnd"/>
-      <w:r>
-        <w:rPr>
-          <w:rFonts w:ascii="Arial" w:hAnsi="Arial"/>
-          <w:sz w:val="26"/>
-        </w:rPr>
-        <w:t xml:space="preserve">  </w:t>
-      </w:r>
-      <w:r>
-        <w:rPr>
-          <w:rFonts w:ascii="Arial" w:hAnsi="Arial"/>
-          <w:sz w:val="26"/>
-        </w:rPr>
-        <w:tab/>
-      </w:r>
-      <w:proofErr w:type="gramEnd"/>
-      <w:r>
-        <w:rPr>
-          <w:rFonts w:ascii="Arial" w:hAnsi="Arial"/>
-          <w:w w:val="90"/>
-          <w:sz w:val="26"/>
-        </w:rPr>
-        <w:t>(</w:t>
-      </w:r>
-      <w:proofErr w:type="spellStart"/>
-      <w:r>
-        <w:rPr>
-          <w:rFonts w:ascii="Arial" w:hAnsi="Arial"/>
-          <w:w w:val="90"/>
-          <w:sz w:val="26"/>
-        </w:rPr>
-        <w:t>Anexar</w:t>
-      </w:r>
-      <w:proofErr w:type="spellEnd"/>
-      <w:r>
-        <w:rPr>
-          <w:rFonts w:ascii="Arial" w:hAnsi="Arial"/>
-          <w:spacing w:val="15"/>
-          <w:w w:val="90"/>
-          <w:sz w:val="26"/>
-        </w:rPr>
-        <w:t xml:space="preserve"> </w:t>
-      </w:r>
-      <w:proofErr w:type="spellStart"/>
-      <w:r>
-        <w:rPr>
-          <w:rFonts w:ascii="Arial" w:hAnsi="Arial"/>
-          <w:w w:val="90"/>
-          <w:sz w:val="26"/>
-        </w:rPr>
-        <w:t>copia</w:t>
-      </w:r>
-      <w:proofErr w:type="spellEnd"/>
-      <w:r>
-        <w:rPr>
-          <w:rFonts w:ascii="Arial" w:hAnsi="Arial"/>
-          <w:spacing w:val="16"/>
-          <w:w w:val="90"/>
-          <w:sz w:val="26"/>
-        </w:rPr>
-        <w:t xml:space="preserve"> </w:t>
-      </w:r>
-      <w:r>
-        <w:rPr>
-          <w:rFonts w:ascii="Arial" w:hAnsi="Arial"/>
-          <w:w w:val="90"/>
-          <w:sz w:val="26"/>
-        </w:rPr>
-        <w:t>de</w:t>
-      </w:r>
-      <w:r>
-        <w:rPr>
-          <w:rFonts w:ascii="Arial" w:hAnsi="Arial"/>
-          <w:spacing w:val="16"/>
-          <w:w w:val="90"/>
-          <w:sz w:val="26"/>
-        </w:rPr>
-        <w:t xml:space="preserve"> </w:t>
-      </w:r>
-      <w:r>
-        <w:rPr>
-          <w:rFonts w:ascii="Arial" w:hAnsi="Arial"/>
-          <w:w w:val="90"/>
-          <w:sz w:val="26"/>
-        </w:rPr>
-        <w:t>la</w:t>
-      </w:r>
-      <w:r>
-        <w:rPr>
-          <w:rFonts w:ascii="Arial" w:hAnsi="Arial"/>
-          <w:spacing w:val="15"/>
-          <w:w w:val="90"/>
-          <w:sz w:val="26"/>
-        </w:rPr>
-        <w:t xml:space="preserve"> </w:t>
-      </w:r>
-      <w:proofErr w:type="spellStart"/>
-      <w:r>
-        <w:rPr>
-          <w:rFonts w:ascii="Arial" w:hAnsi="Arial"/>
-          <w:w w:val="90"/>
-          <w:sz w:val="26"/>
-        </w:rPr>
-        <w:t>escritura</w:t>
-      </w:r>
-      <w:proofErr w:type="spellEnd"/>
-      <w:r>
-        <w:rPr>
-          <w:rFonts w:ascii="Arial" w:hAnsi="Arial"/>
-          <w:w w:val="90"/>
-          <w:sz w:val="26"/>
-        </w:rPr>
-        <w:t>)</w:t>
-      </w:r>
-    </w:p>
-    <w:p>
-      <w:pPr>
-        <w:pStyle w:val="Textoindependiente"/>
-        <w:rPr>
-          <w:rFonts w:ascii="Arial"/>
-          <w:b w:val="0"/>
+          <w:rFonts w:ascii="Calibri"/>
+          <w:noProof/>
           <w:sz w:val="20"/>
-        </w:rPr>
-      </w:pPr>
-      <w:r>
-        <w:pict w14:anchorId="2B67A308">
-          <v:line id="_x0000_s1052" style="position:absolute;z-index:-15815168;visibility:visible;mso-position-horizontal-relative:page;mso-position-vertical-relative:page" from="26.9pt,533.95pt" to="771.65pt,533.95pt" strokecolor="#e10816" strokeweight="1pt">
-            <w10:wrap anchorx="page" anchory="page"/>
-          </v:line>
-        </w:pict>
-      </w:r>
-    </w:p>
-    <w:p>
-      <w:pPr>
-        <w:pStyle w:val="Textoindependiente"/>
-        <w:rPr>
-          <w:rFonts w:ascii="Arial"/>
-          <w:b w:val="0"/>
-          <w:sz w:val="20"/>
-        </w:rPr>
-      </w:pPr>
-    </w:p>
-    <w:p>
-      <w:pPr>
-        <w:pStyle w:val="Textoindependiente"/>
-        <w:rPr>
-          <w:rFonts w:ascii="Arial"/>
-          <w:b w:val="0"/>
-          <w:sz w:val="20"/>
-        </w:rPr>
-      </w:pPr>
-      <w:r>
-        <w:rPr>
-          <w:noProof/>
-          <w:w w:val="110"/>
         </w:rPr>
         <mc:AlternateContent>
           <mc:Choice Requires="wps">
             <w:drawing>
-              <wp:anchor distT="45720" distB="45720" distL="114300" distR="114300" simplePos="0" relativeHeight="251601408" behindDoc="0" locked="0" layoutInCell="1" allowOverlap="1" wp14:anchorId="2572A80B" wp14:editId="1C9E23D2">
+              <wp:anchor distT="45720" distB="45720" distL="114300" distR="114300" simplePos="0" relativeHeight="251672576" behindDoc="0" locked="0" layoutInCell="1" allowOverlap="1" wp14:anchorId="102B19CE" wp14:editId="0BAEB7C0">
                 <wp:simplePos x="0" y="0"/>
                 <wp:positionH relativeFrom="column">
-                  <wp:posOffset>3158671</wp:posOffset>
+                  <wp:posOffset>1235075</wp:posOffset>
                 </wp:positionH>
                 <wp:positionV relativeFrom="paragraph">
-                  <wp:posOffset>342356</wp:posOffset>
+                  <wp:posOffset>112395</wp:posOffset>
                 </wp:positionV>
-                <wp:extent cx="1123315" cy="1404620"/>
-                <wp:effectExtent l="0" t="0" r="0" b="0"/>
+                <wp:extent cx="822960" cy="360045"/>
+                <wp:effectExtent l="0" t="0" r="0" b="1905"/>
                 <wp:wrapNone/>
-                <wp:docPr id="25" name="is_soltero"/>
+                <wp:docPr id="13" name="Divorciado"/>
                 <wp:cNvGraphicFramePr>
                   <a:graphicFrameLocks xmlns:a="http://schemas.openxmlformats.org/drawingml/2006/main"/>
                 </wp:cNvGraphicFramePr>
@@ -2784,7 +2829,7 @@
                       <wps:spPr bwMode="auto">
                         <a:xfrm>
                           <a:off x="0" y="0"/>
-                          <a:ext cx="1123315" cy="1404620"/>
+                          <a:ext cx="822960" cy="360045"/>
                         </a:xfrm>
                         <a:prstGeom prst="rect">
                           <a:avLst/>
@@ -2813,50 +2858,55 @@
                           <w:sdt>
                             <w:sdtPr>
                               <w:rPr>
-                                <w:sz w:val="144"/>
-                                <w:szCs w:val="144"/>
+                                <w:b/>
+                                <w:bCs/>
+                                <w:sz w:val="28"/>
+                                <w:szCs w:val="28"/>
                               </w:rPr>
-                              <w:alias w:val="is_soltero"/>
-                              <w:tag w:val="is_soltero"/>
-                              <w:id w:val="647103828"/>
-                              <w14:checkbox>
-                                <w14:checked w14:val="0"/>
-                                <w14:checkedState w14:val="25CF" w14:font="Times New Roman"/>
-                                <w14:uncheckedState w14:val="25CB" w14:font="Times New Roman"/>
-                              </w14:checkbox>
+                              <w:alias w:val="Divorciado"/>
+                              <w:tag w:val="Divorciado"/>
+                              <w:id w:val="-2006817743"/>
+                              <w:text/>
                             </w:sdtPr>
-                            <w:sdtEndPr/>
                             <w:sdtContent>
                               <w:p>
-                                <w:pPr>
-                                  <w:rPr>
-                                    <w:sz w:val="144"/>
-                                    <w:szCs w:val="144"/>
-                                  </w:rPr>
-                                </w:pPr>
                                 <w:r>
                                   <w:rPr>
-                                    <w:rFonts w:ascii="Times New Roman" w:hAnsi="Times New Roman" w:cs="Times New Roman"/>
-                                    <w:sz w:val="144"/>
-                                    <w:szCs w:val="144"/>
+                                    <w:b/>
+                                    <w:bCs/>
+                                    <w:sz w:val="28"/>
+                                    <w:szCs w:val="28"/>
                                   </w:rPr>
-                                  <w:t>○</w:t>
+                                  <w:t xml:space="preserve"> </w:t>
+                                </w:r>
+                                <w:proofErr w:type="spellStart"/>
+                                <w:r>
+                                  <w:rPr>
+                                    <w:b/>
+                                    <w:bCs/>
+                                    <w:sz w:val="28"/>
+                                    <w:szCs w:val="28"/>
+                                  </w:rPr>
+                                  <w:t>Sí</w:t>
+                                </w:r>
+                                <w:proofErr w:type="spellEnd"/>
+                                <w:r>
+                                  <w:rPr>
+                                    <w:b/>
+                                    <w:bCs/>
+                                    <w:sz w:val="28"/>
+                                    <w:szCs w:val="28"/>
+                                  </w:rPr>
+                                  <w:t xml:space="preserve"> / No</w:t>
                                 </w:r>
                               </w:p>
                             </w:sdtContent>
                           </w:sdt>
-                          <w:p>
-                            <w:pPr>
-                              <w:rPr>
-                                <w:sz w:val="144"/>
-                                <w:szCs w:val="144"/>
-                              </w:rPr>
-                            </w:pPr>
-                          </w:p>
+                          <w:p/>
                         </w:txbxContent>
                       </wps:txbx>
                       <wps:bodyPr rot="0" vert="horz" wrap="square" lIns="91440" tIns="45720" rIns="91440" bIns="45720" anchor="t" anchorCtr="0">
-                        <a:spAutoFit/>
+                        <a:noAutofit/>
                       </wps:bodyPr>
                     </wps:wsp>
                   </a:graphicData>
@@ -2865,59 +2915,64 @@
                   <wp14:pctWidth>0</wp14:pctWidth>
                 </wp14:sizeRelH>
                 <wp14:sizeRelV relativeFrom="margin">
-                  <wp14:pctHeight>20000</wp14:pctHeight>
+                  <wp14:pctHeight>0</wp14:pctHeight>
                 </wp14:sizeRelV>
               </wp:anchor>
             </w:drawing>
           </mc:Choice>
           <mc:Fallback>
             <w:pict>
-              <v:shape w14:anchorId="2572A80B" id="is_soltero" o:spid="_x0000_s1040" type="#_x0000_t202" style="position:absolute;margin-left:248.7pt;margin-top:26.95pt;width:88.45pt;height:110.6pt;z-index:251601408;visibility:visible;mso-wrap-style:square;mso-width-percent:0;mso-height-percent:200;mso-wrap-distance-left:9pt;mso-wrap-distance-top:3.6pt;mso-wrap-distance-right:9pt;mso-wrap-distance-bottom:3.6pt;mso-position-horizontal:absolute;mso-position-horizontal-relative:text;mso-position-vertical:absolute;mso-position-vertical-relative:text;mso-width-percent:0;mso-height-percent:200;mso-width-relative:margin;mso-height-relative:margin;v-text-anchor:top" o:gfxdata="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" filled="f" stroked="f">
-                <v:textbox style="mso-fit-shape-to-text:t">
+              <v:shape w14:anchorId="102B19CE" id="Divorciado" o:spid="_x0000_s1040" type="#_x0000_t202" style="position:absolute;margin-left:97.25pt;margin-top:8.85pt;width:64.8pt;height:28.35pt;z-index:251672576;visibility:visible;mso-wrap-style:square;mso-width-percent:0;mso-height-percent:0;mso-wrap-distance-left:9pt;mso-wrap-distance-top:3.6pt;mso-wrap-distance-right:9pt;mso-wrap-distance-bottom:3.6pt;mso-position-horizontal:absolute;mso-position-horizontal-relative:text;mso-position-vertical:absolute;mso-position-vertical-relative:text;mso-width-percent:0;mso-height-percent:0;mso-width-relative:margin;mso-height-relative:margin;v-text-anchor:top" o:gfxdata="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" filled="f" stroked="f">
+                <v:textbox>
                   <w:txbxContent>
                     <w:sdt>
                       <w:sdtPr>
                         <w:rPr>
-                          <w:sz w:val="144"/>
-                          <w:szCs w:val="144"/>
+                          <w:b/>
+                          <w:bCs/>
+                          <w:sz w:val="28"/>
+                          <w:szCs w:val="28"/>
                         </w:rPr>
-                        <w:alias w:val="is_soltero"/>
-                        <w:tag w:val="is_soltero"/>
-                        <w:id w:val="647103828"/>
-                        <w14:checkbox>
-                          <w14:checked w14:val="0"/>
-                          <w14:checkedState w14:val="25CF" w14:font="Times New Roman"/>
-                          <w14:uncheckedState w14:val="25CB" w14:font="Times New Roman"/>
-                        </w14:checkbox>
+                        <w:alias w:val="Divorciado"/>
+                        <w:tag w:val="Divorciado"/>
+                        <w:id w:val="-2006817743"/>
+                        <w:text/>
                       </w:sdtPr>
-                      <w:sdtEndPr/>
                       <w:sdtContent>
                         <w:p>
-                          <w:pPr>
-                            <w:rPr>
-                              <w:sz w:val="144"/>
-                              <w:szCs w:val="144"/>
-                            </w:rPr>
-                          </w:pPr>
                           <w:r>
                             <w:rPr>
-                              <w:rFonts w:ascii="Times New Roman" w:hAnsi="Times New Roman" w:cs="Times New Roman"/>
-                              <w:sz w:val="144"/>
-                              <w:szCs w:val="144"/>
+                              <w:b/>
+                              <w:bCs/>
+                              <w:sz w:val="28"/>
+                              <w:szCs w:val="28"/>
                             </w:rPr>
-                            <w:t>○</w:t>
+                            <w:t xml:space="preserve"> </w:t>
+                          </w:r>
+                          <w:proofErr w:type="spellStart"/>
+                          <w:r>
+                            <w:rPr>
+                              <w:b/>
+                              <w:bCs/>
+                              <w:sz w:val="28"/>
+                              <w:szCs w:val="28"/>
+                            </w:rPr>
+                            <w:t>Sí</w:t>
+                          </w:r>
+                          <w:proofErr w:type="spellEnd"/>
+                          <w:r>
+                            <w:rPr>
+                              <w:b/>
+                              <w:bCs/>
+                              <w:sz w:val="28"/>
+                              <w:szCs w:val="28"/>
+                            </w:rPr>
+                            <w:t xml:space="preserve"> / No</w:t>
                           </w:r>
                         </w:p>
                       </w:sdtContent>
                     </w:sdt>
-                    <w:p>
-                      <w:pPr>
-                        <w:rPr>
-                          <w:sz w:val="144"/>
-                          <w:szCs w:val="144"/>
-                        </w:rPr>
-                      </w:pPr>
-                    </w:p>
+                    <w:p/>
                   </w:txbxContent>
                 </v:textbox>
               </v:shape>
@@ -2925,26 +2980,440 @@
           </mc:Fallback>
         </mc:AlternateContent>
       </w:r>
-      <w:r>
-        <w:rPr>
+    </w:p>
+    <w:p>
+      <w:pPr>
+        <w:rPr>
+          <w:rFonts w:ascii="Arial"/>
+          <w:sz w:val="28"/>
+        </w:rPr>
+        <w:sectPr>
+          <w:type w:val="continuous"/>
+          <w:pgSz w:w="15870" w:h="22460"/>
+          <w:pgMar w:top="0" w:right="580" w:bottom="0" w:left="860" w:header="720" w:footer="720" w:gutter="0"/>
+          <w:cols w:space="720"/>
+        </w:sectPr>
+      </w:pPr>
+    </w:p>
+    <w:p>
+      <w:pPr>
+        <w:pStyle w:val="Textoindependiente"/>
+        <w:spacing w:before="101"/>
+        <w:ind w:left="128"/>
+      </w:pPr>
+      <w:r>
+        <w:rPr>
+          <w:w w:val="115"/>
+        </w:rPr>
+        <w:t>DIVORCIADO</w:t>
+      </w:r>
+    </w:p>
+    <w:p>
+      <w:pPr>
+        <w:pStyle w:val="Textoindependiente"/>
+        <w:rPr>
+          <w:sz w:val="30"/>
+        </w:rPr>
+      </w:pPr>
+    </w:p>
+    <w:p>
+      <w:pPr>
+        <w:pStyle w:val="Textoindependiente"/>
+        <w:spacing w:before="8"/>
+        <w:rPr>
+          <w:sz w:val="41"/>
+        </w:rPr>
+      </w:pPr>
+      <w:r>
+        <w:pict w14:anchorId="41E62DDE">
+          <v:line id="_x0000_s1051" style="position:absolute;z-index:-15814656;visibility:visible;mso-position-horizontal-relative:page;mso-position-vertical-relative:page" from="26.9pt,597.3pt" to="771.65pt,597.3pt" strokecolor="#e10816" strokeweight="1pt">
+            <w10:wrap anchorx="page" anchory="page"/>
+          </v:line>
+        </w:pict>
+      </w:r>
+    </w:p>
+    <w:p>
+      <w:pPr>
+        <w:pStyle w:val="Textoindependiente"/>
+        <w:spacing w:before="1"/>
+        <w:ind w:left="158"/>
+      </w:pPr>
+      <w:r>
+        <w:rPr>
+          <w:w w:val="110"/>
+        </w:rPr>
+        <w:t>SOLTERO</w:t>
+      </w:r>
+    </w:p>
+    <w:p>
+      <w:pPr>
+        <w:spacing w:before="120"/>
+        <w:ind w:left="128"/>
+        <w:rPr>
+          <w:rFonts w:ascii="Arial" w:hAnsi="Arial"/>
+          <w:sz w:val="24"/>
+        </w:rPr>
+      </w:pPr>
+      <w:r>
+        <w:br w:type="column"/>
+      </w:r>
+      <w:r>
+        <w:rPr>
+          <w:rFonts w:ascii="Arial" w:hAnsi="Arial"/>
+          <w:w w:val="90"/>
+          <w:sz w:val="24"/>
+        </w:rPr>
+        <w:t>(</w:t>
+      </w:r>
+      <w:proofErr w:type="spellStart"/>
+      <w:r>
+        <w:rPr>
+          <w:rFonts w:ascii="Arial" w:hAnsi="Arial"/>
+          <w:w w:val="90"/>
+          <w:sz w:val="24"/>
+        </w:rPr>
+        <w:t>Anexar</w:t>
+      </w:r>
+      <w:proofErr w:type="spellEnd"/>
+      <w:r>
+        <w:rPr>
+          <w:rFonts w:ascii="Arial" w:hAnsi="Arial"/>
+          <w:spacing w:val="20"/>
+          <w:w w:val="90"/>
+          <w:sz w:val="24"/>
+        </w:rPr>
+        <w:t xml:space="preserve"> </w:t>
+      </w:r>
+      <w:proofErr w:type="spellStart"/>
+      <w:r>
+        <w:rPr>
+          <w:rFonts w:ascii="Arial" w:hAnsi="Arial"/>
+          <w:w w:val="90"/>
+          <w:sz w:val="24"/>
+        </w:rPr>
+        <w:t>copia</w:t>
+      </w:r>
+      <w:proofErr w:type="spellEnd"/>
+      <w:r>
+        <w:rPr>
+          <w:rFonts w:ascii="Arial" w:hAnsi="Arial"/>
+          <w:spacing w:val="21"/>
+          <w:w w:val="90"/>
+          <w:sz w:val="24"/>
+        </w:rPr>
+        <w:t xml:space="preserve"> </w:t>
+      </w:r>
+      <w:r>
+        <w:rPr>
+          <w:rFonts w:ascii="Arial" w:hAnsi="Arial"/>
+          <w:w w:val="90"/>
+          <w:sz w:val="24"/>
+        </w:rPr>
+        <w:t>del</w:t>
+      </w:r>
+      <w:r>
+        <w:rPr>
+          <w:rFonts w:ascii="Arial" w:hAnsi="Arial"/>
+          <w:spacing w:val="21"/>
+          <w:w w:val="90"/>
+          <w:sz w:val="24"/>
+        </w:rPr>
+        <w:t xml:space="preserve"> </w:t>
+      </w:r>
+      <w:proofErr w:type="spellStart"/>
+      <w:r>
+        <w:rPr>
+          <w:rFonts w:ascii="Arial" w:hAnsi="Arial"/>
+          <w:w w:val="90"/>
+          <w:sz w:val="24"/>
+        </w:rPr>
+        <w:t>registro</w:t>
+      </w:r>
+      <w:proofErr w:type="spellEnd"/>
+      <w:r>
+        <w:rPr>
+          <w:rFonts w:ascii="Arial" w:hAnsi="Arial"/>
+          <w:spacing w:val="22"/>
+          <w:w w:val="90"/>
+          <w:sz w:val="24"/>
+        </w:rPr>
+        <w:t xml:space="preserve"> </w:t>
+      </w:r>
+      <w:r>
+        <w:rPr>
+          <w:rFonts w:ascii="Arial" w:hAnsi="Arial"/>
+          <w:w w:val="90"/>
+          <w:sz w:val="24"/>
+        </w:rPr>
+        <w:t>civil</w:t>
+      </w:r>
+      <w:r>
+        <w:rPr>
+          <w:rFonts w:ascii="Arial" w:hAnsi="Arial"/>
+          <w:spacing w:val="21"/>
+          <w:w w:val="90"/>
+          <w:sz w:val="24"/>
+        </w:rPr>
+        <w:t xml:space="preserve"> </w:t>
+      </w:r>
+      <w:r>
+        <w:rPr>
+          <w:rFonts w:ascii="Arial" w:hAnsi="Arial"/>
+          <w:w w:val="90"/>
+          <w:sz w:val="24"/>
+        </w:rPr>
+        <w:t>de</w:t>
+      </w:r>
+      <w:r>
+        <w:rPr>
+          <w:rFonts w:ascii="Arial" w:hAnsi="Arial"/>
+          <w:spacing w:val="22"/>
+          <w:w w:val="90"/>
+          <w:sz w:val="24"/>
+        </w:rPr>
+        <w:t xml:space="preserve"> </w:t>
+      </w:r>
+      <w:proofErr w:type="spellStart"/>
+      <w:r>
+        <w:rPr>
+          <w:rFonts w:ascii="Arial" w:hAnsi="Arial"/>
+          <w:w w:val="90"/>
+          <w:sz w:val="24"/>
+        </w:rPr>
+        <w:t>matrimonio</w:t>
+      </w:r>
+      <w:proofErr w:type="spellEnd"/>
+      <w:r>
+        <w:rPr>
+          <w:rFonts w:ascii="Arial" w:hAnsi="Arial"/>
+          <w:spacing w:val="21"/>
+          <w:w w:val="90"/>
+          <w:sz w:val="24"/>
+        </w:rPr>
+        <w:t xml:space="preserve"> </w:t>
+      </w:r>
+      <w:r>
+        <w:rPr>
+          <w:rFonts w:ascii="Arial" w:hAnsi="Arial"/>
+          <w:w w:val="90"/>
+          <w:sz w:val="24"/>
+        </w:rPr>
+        <w:t>con</w:t>
+      </w:r>
+      <w:r>
+        <w:rPr>
+          <w:rFonts w:ascii="Arial" w:hAnsi="Arial"/>
+          <w:spacing w:val="21"/>
+          <w:w w:val="90"/>
+          <w:sz w:val="24"/>
+        </w:rPr>
+        <w:t xml:space="preserve"> </w:t>
+      </w:r>
+      <w:proofErr w:type="spellStart"/>
+      <w:r>
+        <w:rPr>
+          <w:rFonts w:ascii="Arial" w:hAnsi="Arial"/>
+          <w:w w:val="90"/>
+          <w:sz w:val="24"/>
+        </w:rPr>
+        <w:t>su</w:t>
+      </w:r>
+      <w:proofErr w:type="spellEnd"/>
+      <w:r>
+        <w:rPr>
+          <w:rFonts w:ascii="Arial" w:hAnsi="Arial"/>
+          <w:spacing w:val="22"/>
+          <w:w w:val="90"/>
+          <w:sz w:val="24"/>
+        </w:rPr>
+        <w:t xml:space="preserve"> </w:t>
+      </w:r>
+      <w:proofErr w:type="spellStart"/>
+      <w:r>
+        <w:rPr>
+          <w:rFonts w:ascii="Arial" w:hAnsi="Arial"/>
+          <w:w w:val="90"/>
+          <w:sz w:val="24"/>
+        </w:rPr>
+        <w:t>respectiva</w:t>
+      </w:r>
+      <w:proofErr w:type="spellEnd"/>
+      <w:r>
+        <w:rPr>
+          <w:rFonts w:ascii="Arial" w:hAnsi="Arial"/>
+          <w:spacing w:val="21"/>
+          <w:w w:val="90"/>
+          <w:sz w:val="24"/>
+        </w:rPr>
+        <w:t xml:space="preserve"> </w:t>
+      </w:r>
+      <w:proofErr w:type="spellStart"/>
+      <w:r>
+        <w:rPr>
+          <w:rFonts w:ascii="Arial" w:hAnsi="Arial"/>
+          <w:w w:val="90"/>
+          <w:sz w:val="24"/>
+        </w:rPr>
+        <w:t>anotación</w:t>
+      </w:r>
+      <w:proofErr w:type="spellEnd"/>
+      <w:r>
+        <w:rPr>
+          <w:rFonts w:ascii="Arial" w:hAnsi="Arial"/>
+          <w:spacing w:val="21"/>
+          <w:w w:val="90"/>
+          <w:sz w:val="24"/>
+        </w:rPr>
+        <w:t xml:space="preserve"> </w:t>
+      </w:r>
+      <w:r>
+        <w:rPr>
+          <w:rFonts w:ascii="Arial" w:hAnsi="Arial"/>
+          <w:w w:val="90"/>
+          <w:sz w:val="24"/>
+        </w:rPr>
+        <w:t>o</w:t>
+      </w:r>
+      <w:r>
+        <w:rPr>
+          <w:rFonts w:ascii="Arial" w:hAnsi="Arial"/>
+          <w:spacing w:val="22"/>
+          <w:w w:val="90"/>
+          <w:sz w:val="24"/>
+        </w:rPr>
+        <w:t xml:space="preserve"> </w:t>
+      </w:r>
+      <w:proofErr w:type="spellStart"/>
+      <w:r>
+        <w:rPr>
+          <w:rFonts w:ascii="Arial" w:hAnsi="Arial"/>
+          <w:w w:val="90"/>
+          <w:sz w:val="24"/>
+        </w:rPr>
+        <w:t>documento</w:t>
+      </w:r>
+      <w:proofErr w:type="spellEnd"/>
+      <w:r>
+        <w:rPr>
+          <w:rFonts w:ascii="Arial" w:hAnsi="Arial"/>
+          <w:spacing w:val="21"/>
+          <w:w w:val="90"/>
+          <w:sz w:val="24"/>
+        </w:rPr>
+        <w:t xml:space="preserve"> </w:t>
+      </w:r>
+      <w:r>
+        <w:rPr>
+          <w:rFonts w:ascii="Arial" w:hAnsi="Arial"/>
+          <w:w w:val="90"/>
+          <w:sz w:val="24"/>
+        </w:rPr>
+        <w:t>que</w:t>
+      </w:r>
+      <w:r>
+        <w:rPr>
+          <w:rFonts w:ascii="Arial" w:hAnsi="Arial"/>
+          <w:spacing w:val="21"/>
+          <w:w w:val="90"/>
+          <w:sz w:val="24"/>
+        </w:rPr>
+        <w:t xml:space="preserve"> </w:t>
+      </w:r>
+      <w:r>
+        <w:rPr>
+          <w:rFonts w:ascii="Arial" w:hAnsi="Arial"/>
+          <w:w w:val="90"/>
+          <w:sz w:val="24"/>
+        </w:rPr>
+        <w:t>le</w:t>
+      </w:r>
+      <w:r>
+        <w:rPr>
+          <w:rFonts w:ascii="Arial" w:hAnsi="Arial"/>
+          <w:spacing w:val="21"/>
+          <w:w w:val="90"/>
+          <w:sz w:val="24"/>
+        </w:rPr>
+        <w:t xml:space="preserve"> </w:t>
+      </w:r>
+      <w:proofErr w:type="spellStart"/>
+      <w:r>
+        <w:rPr>
+          <w:rFonts w:ascii="Arial" w:hAnsi="Arial"/>
+          <w:w w:val="90"/>
+          <w:sz w:val="24"/>
+        </w:rPr>
+        <w:t>acredite</w:t>
+      </w:r>
+      <w:proofErr w:type="spellEnd"/>
+      <w:r>
+        <w:rPr>
+          <w:rFonts w:ascii="Arial" w:hAnsi="Arial"/>
+          <w:w w:val="90"/>
+          <w:sz w:val="24"/>
+        </w:rPr>
+        <w:t>)</w:t>
+      </w:r>
+    </w:p>
+    <w:p>
+      <w:pPr>
+        <w:rPr>
+          <w:rFonts w:ascii="Arial" w:hAnsi="Arial"/>
+          <w:sz w:val="24"/>
+        </w:rPr>
+        <w:sectPr>
+          <w:type w:val="continuous"/>
+          <w:pgSz w:w="15870" w:h="22460"/>
+          <w:pgMar w:top="0" w:right="580" w:bottom="0" w:left="860" w:header="720" w:footer="720" w:gutter="0"/>
+          <w:cols w:num="2" w:space="720" w:equalWidth="0">
+            <w:col w:w="1882" w:space="1343"/>
+            <w:col w:w="11205"/>
+          </w:cols>
+        </w:sectPr>
+      </w:pPr>
+    </w:p>
+    <w:p>
+      <w:pPr>
+        <w:pStyle w:val="Textoindependiente"/>
+        <w:spacing w:before="9"/>
+        <w:rPr>
+          <w:rFonts w:ascii="Arial"/>
+          <w:b w:val="0"/>
+          <w:sz w:val="28"/>
+        </w:rPr>
+      </w:pPr>
+    </w:p>
+    <w:p>
+      <w:pPr>
+        <w:pStyle w:val="Textoindependiente"/>
+        <w:spacing w:before="9"/>
+        <w:rPr>
+          <w:rFonts w:ascii="Arial"/>
+          <w:b w:val="0"/>
+          <w:sz w:val="28"/>
+        </w:rPr>
+      </w:pPr>
+      <w:r>
+        <w:rPr>
+          <w:rFonts w:ascii="Calibri"/>
           <w:noProof/>
-          <w:w w:val="110"/>
+          <w:sz w:val="20"/>
         </w:rPr>
         <mc:AlternateContent>
           <mc:Choice Requires="wps">
             <w:drawing>
-              <wp:anchor distT="45720" distB="45720" distL="114300" distR="114300" simplePos="0" relativeHeight="251596288" behindDoc="0" locked="0" layoutInCell="1" allowOverlap="1" wp14:anchorId="7A215EAC" wp14:editId="7B135ECC">
+              <wp:anchor distT="45720" distB="45720" distL="114300" distR="114300" simplePos="0" relativeHeight="251679744" behindDoc="0" locked="0" layoutInCell="1" allowOverlap="1" wp14:anchorId="5D24056B" wp14:editId="068AEA51">
                 <wp:simplePos x="0" y="0"/>
                 <wp:positionH relativeFrom="column">
-                  <wp:posOffset>3158671</wp:posOffset>
+                  <wp:posOffset>3020060</wp:posOffset>
                 </wp:positionH>
                 <wp:positionV relativeFrom="paragraph">
-                  <wp:posOffset>1033236</wp:posOffset>
+                  <wp:posOffset>157480</wp:posOffset>
                 </wp:positionV>
-                <wp:extent cx="1123315" cy="1404620"/>
-                <wp:effectExtent l="0" t="0" r="0" b="0"/>
+                <wp:extent cx="822960" cy="360045"/>
+                <wp:effectExtent l="0" t="0" r="0" b="1905"/>
                 <wp:wrapNone/>
-                <wp:docPr id="26" name="is_sin_union_marital_de_hecho"/>
+                <wp:docPr id="15" name="Sin unión marital de hecho"/>
                 <wp:cNvGraphicFramePr>
                   <a:graphicFrameLocks xmlns:a="http://schemas.openxmlformats.org/drawingml/2006/main"/>
                 </wp:cNvGraphicFramePr>
@@ -2957,7 +3426,7 @@
                       <wps:spPr bwMode="auto">
                         <a:xfrm>
                           <a:off x="0" y="0"/>
-                          <a:ext cx="1123315" cy="1404620"/>
+                          <a:ext cx="822960" cy="360045"/>
                         </a:xfrm>
                         <a:prstGeom prst="rect">
                           <a:avLst/>
@@ -2986,50 +3455,55 @@
                           <w:sdt>
                             <w:sdtPr>
                               <w:rPr>
-                                <w:sz w:val="144"/>
-                                <w:szCs w:val="144"/>
+                                <w:b/>
+                                <w:bCs/>
+                                <w:sz w:val="28"/>
+                                <w:szCs w:val="28"/>
                               </w:rPr>
-                              <w:alias w:val="is_sin_union_marital_de_hecho"/>
-                              <w:tag w:val="is_sin_union_marital_de_hecho"/>
-                              <w:id w:val="-284271725"/>
-                              <w14:checkbox>
-                                <w14:checked w14:val="0"/>
-                                <w14:checkedState w14:val="25CF" w14:font="Times New Roman"/>
-                                <w14:uncheckedState w14:val="25CB" w14:font="Times New Roman"/>
-                              </w14:checkbox>
+                              <w:alias w:val="Sin unión marital de hecho"/>
+                              <w:tag w:val="Sin unión marital de hecho"/>
+                              <w:id w:val="561916481"/>
+                              <w:text/>
                             </w:sdtPr>
-                            <w:sdtEndPr/>
                             <w:sdtContent>
                               <w:p>
-                                <w:pPr>
-                                  <w:rPr>
-                                    <w:sz w:val="144"/>
-                                    <w:szCs w:val="144"/>
-                                  </w:rPr>
-                                </w:pPr>
                                 <w:r>
                                   <w:rPr>
-                                    <w:rFonts w:ascii="Times New Roman" w:hAnsi="Times New Roman" w:cs="Times New Roman"/>
-                                    <w:sz w:val="144"/>
-                                    <w:szCs w:val="144"/>
+                                    <w:b/>
+                                    <w:bCs/>
+                                    <w:sz w:val="28"/>
+                                    <w:szCs w:val="28"/>
                                   </w:rPr>
-                                  <w:t>○</w:t>
+                                  <w:t xml:space="preserve"> </w:t>
+                                </w:r>
+                                <w:proofErr w:type="spellStart"/>
+                                <w:r>
+                                  <w:rPr>
+                                    <w:b/>
+                                    <w:bCs/>
+                                    <w:sz w:val="28"/>
+                                    <w:szCs w:val="28"/>
+                                  </w:rPr>
+                                  <w:t>Sí</w:t>
+                                </w:r>
+                                <w:proofErr w:type="spellEnd"/>
+                                <w:r>
+                                  <w:rPr>
+                                    <w:b/>
+                                    <w:bCs/>
+                                    <w:sz w:val="28"/>
+                                    <w:szCs w:val="28"/>
+                                  </w:rPr>
+                                  <w:t xml:space="preserve"> / No</w:t>
                                 </w:r>
                               </w:p>
                             </w:sdtContent>
                           </w:sdt>
-                          <w:p>
-                            <w:pPr>
-                              <w:rPr>
-                                <w:sz w:val="144"/>
-                                <w:szCs w:val="144"/>
-                              </w:rPr>
-                            </w:pPr>
-                          </w:p>
+                          <w:p/>
                         </w:txbxContent>
                       </wps:txbx>
                       <wps:bodyPr rot="0" vert="horz" wrap="square" lIns="91440" tIns="45720" rIns="91440" bIns="45720" anchor="t" anchorCtr="0">
-                        <a:spAutoFit/>
+                        <a:noAutofit/>
                       </wps:bodyPr>
                     </wps:wsp>
                   </a:graphicData>
@@ -3038,59 +3512,64 @@
                   <wp14:pctWidth>0</wp14:pctWidth>
                 </wp14:sizeRelH>
                 <wp14:sizeRelV relativeFrom="margin">
-                  <wp14:pctHeight>20000</wp14:pctHeight>
+                  <wp14:pctHeight>0</wp14:pctHeight>
                 </wp14:sizeRelV>
               </wp:anchor>
             </w:drawing>
           </mc:Choice>
           <mc:Fallback>
             <w:pict>
-              <v:shape w14:anchorId="7A215EAC" id="is_sin_union_marital_de_hecho" o:spid="_x0000_s1041" type="#_x0000_t202" style="position:absolute;margin-left:248.7pt;margin-top:81.35pt;width:88.45pt;height:110.6pt;z-index:251596288;visibility:visible;mso-wrap-style:square;mso-width-percent:0;mso-height-percent:200;mso-wrap-distance-left:9pt;mso-wrap-distance-top:3.6pt;mso-wrap-distance-right:9pt;mso-wrap-distance-bottom:3.6pt;mso-position-horizontal:absolute;mso-position-horizontal-relative:text;mso-position-vertical:absolute;mso-position-vertical-relative:text;mso-width-percent:0;mso-height-percent:200;mso-width-relative:margin;mso-height-relative:margin;v-text-anchor:top" o:gfxdata="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" filled="f" stroked="f">
-                <v:textbox style="mso-fit-shape-to-text:t">
+              <v:shape w14:anchorId="5D24056B" id="Sin unión marital de hecho" o:spid="_x0000_s1041" type="#_x0000_t202" style="position:absolute;margin-left:237.8pt;margin-top:12.4pt;width:64.8pt;height:28.35pt;z-index:251679744;visibility:visible;mso-wrap-style:square;mso-width-percent:0;mso-height-percent:0;mso-wrap-distance-left:9pt;mso-wrap-distance-top:3.6pt;mso-wrap-distance-right:9pt;mso-wrap-distance-bottom:3.6pt;mso-position-horizontal:absolute;mso-position-horizontal-relative:text;mso-position-vertical:absolute;mso-position-vertical-relative:text;mso-width-percent:0;mso-height-percent:0;mso-width-relative:margin;mso-height-relative:margin;v-text-anchor:top" o:gfxdata="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" filled="f" stroked="f">
+                <v:textbox>
                   <w:txbxContent>
                     <w:sdt>
                       <w:sdtPr>
                         <w:rPr>
-                          <w:sz w:val="144"/>
-                          <w:szCs w:val="144"/>
+                          <w:b/>
+                          <w:bCs/>
+                          <w:sz w:val="28"/>
+                          <w:szCs w:val="28"/>
                         </w:rPr>
-                        <w:alias w:val="is_sin_union_marital_de_hecho"/>
-                        <w:tag w:val="is_sin_union_marital_de_hecho"/>
-                        <w:id w:val="-284271725"/>
-                        <w14:checkbox>
-                          <w14:checked w14:val="0"/>
-                          <w14:checkedState w14:val="25CF" w14:font="Times New Roman"/>
-                          <w14:uncheckedState w14:val="25CB" w14:font="Times New Roman"/>
-                        </w14:checkbox>
+                        <w:alias w:val="Sin unión marital de hecho"/>
+                        <w:tag w:val="Sin unión marital de hecho"/>
+                        <w:id w:val="561916481"/>
+                        <w:text/>
                       </w:sdtPr>
-                      <w:sdtEndPr/>
                       <w:sdtContent>
                         <w:p>
-                          <w:pPr>
-                            <w:rPr>
-                              <w:sz w:val="144"/>
-                              <w:szCs w:val="144"/>
-                            </w:rPr>
-                          </w:pPr>
                           <w:r>
                             <w:rPr>
-                              <w:rFonts w:ascii="Times New Roman" w:hAnsi="Times New Roman" w:cs="Times New Roman"/>
-                              <w:sz w:val="144"/>
-                              <w:szCs w:val="144"/>
+                              <w:b/>
+                              <w:bCs/>
+                              <w:sz w:val="28"/>
+                              <w:szCs w:val="28"/>
                             </w:rPr>
-                            <w:t>○</w:t>
+                            <w:t xml:space="preserve"> </w:t>
+                          </w:r>
+                          <w:proofErr w:type="spellStart"/>
+                          <w:r>
+                            <w:rPr>
+                              <w:b/>
+                              <w:bCs/>
+                              <w:sz w:val="28"/>
+                              <w:szCs w:val="28"/>
+                            </w:rPr>
+                            <w:t>Sí</w:t>
+                          </w:r>
+                          <w:proofErr w:type="spellEnd"/>
+                          <w:r>
+                            <w:rPr>
+                              <w:b/>
+                              <w:bCs/>
+                              <w:sz w:val="28"/>
+                              <w:szCs w:val="28"/>
+                            </w:rPr>
+                            <w:t xml:space="preserve"> / No</w:t>
                           </w:r>
                         </w:p>
                       </w:sdtContent>
                     </w:sdt>
-                    <w:p>
-                      <w:pPr>
-                        <w:rPr>
-                          <w:sz w:val="144"/>
-                          <w:szCs w:val="144"/>
-                        </w:rPr>
-                      </w:pPr>
-                    </w:p>
+                    <w:p/>
                   </w:txbxContent>
                 </v:textbox>
               </v:shape>
@@ -3098,419 +3577,6 @@
           </mc:Fallback>
         </mc:AlternateContent>
       </w:r>
-    </w:p>
-    <w:p>
-      <w:pPr>
-        <w:rPr>
-          <w:rFonts w:ascii="Arial"/>
-          <w:sz w:val="28"/>
-        </w:rPr>
-        <w:sectPr>
-          <w:type w:val="continuous"/>
-          <w:pgSz w:w="15870" w:h="22460"/>
-          <w:pgMar w:top="0" w:right="580" w:bottom="0" w:left="860" w:header="720" w:footer="720" w:gutter="0"/>
-          <w:cols w:space="720"/>
-        </w:sectPr>
-      </w:pPr>
-    </w:p>
-    <w:p>
-      <w:pPr>
-        <w:pStyle w:val="Textoindependiente"/>
-        <w:spacing w:before="101"/>
-        <w:ind w:left="128"/>
-      </w:pPr>
-      <w:r>
-        <w:rPr>
-          <w:w w:val="115"/>
-        </w:rPr>
-        <w:t>DIVORCIADO</w:t>
-      </w:r>
-    </w:p>
-    <w:p>
-      <w:pPr>
-        <w:pStyle w:val="Textoindependiente"/>
-        <w:rPr>
-          <w:sz w:val="30"/>
-        </w:rPr>
-      </w:pPr>
-    </w:p>
-    <w:p>
-      <w:pPr>
-        <w:pStyle w:val="Textoindependiente"/>
-        <w:spacing w:before="8"/>
-        <w:rPr>
-          <w:sz w:val="41"/>
-        </w:rPr>
-      </w:pPr>
-      <w:r>
-        <w:pict w14:anchorId="41E62DDE">
-          <v:line id="_x0000_s1051" style="position:absolute;z-index:-15814656;visibility:visible;mso-position-horizontal-relative:page;mso-position-vertical-relative:page" from="26.9pt,597.3pt" to="771.65pt,597.3pt" strokecolor="#e10816" strokeweight="1pt">
-            <w10:wrap anchorx="page" anchory="page"/>
-          </v:line>
-        </w:pict>
-      </w:r>
-    </w:p>
-    <w:p>
-      <w:pPr>
-        <w:pStyle w:val="Textoindependiente"/>
-        <w:spacing w:before="1"/>
-        <w:ind w:left="158"/>
-      </w:pPr>
-      <w:r>
-        <w:rPr>
-          <w:w w:val="110"/>
-        </w:rPr>
-        <w:t>SOLTERO</w:t>
-      </w:r>
-    </w:p>
-    <w:p>
-      <w:pPr>
-        <w:spacing w:before="120"/>
-        <w:ind w:left="128"/>
-        <w:rPr>
-          <w:rFonts w:ascii="Arial" w:hAnsi="Arial"/>
-          <w:sz w:val="24"/>
-        </w:rPr>
-      </w:pPr>
-      <w:r>
-        <w:br w:type="column"/>
-      </w:r>
-      <w:r>
-        <w:rPr>
-          <w:rFonts w:ascii="Arial" w:hAnsi="Arial"/>
-          <w:w w:val="90"/>
-          <w:sz w:val="24"/>
-        </w:rPr>
-        <w:t>(</w:t>
-      </w:r>
-      <w:proofErr w:type="spellStart"/>
-      <w:r>
-        <w:rPr>
-          <w:rFonts w:ascii="Arial" w:hAnsi="Arial"/>
-          <w:w w:val="90"/>
-          <w:sz w:val="24"/>
-        </w:rPr>
-        <w:t>Anexar</w:t>
-      </w:r>
-      <w:proofErr w:type="spellEnd"/>
-      <w:r>
-        <w:rPr>
-          <w:rFonts w:ascii="Arial" w:hAnsi="Arial"/>
-          <w:spacing w:val="20"/>
-          <w:w w:val="90"/>
-          <w:sz w:val="24"/>
-        </w:rPr>
-        <w:t xml:space="preserve"> </w:t>
-      </w:r>
-      <w:proofErr w:type="spellStart"/>
-      <w:r>
-        <w:rPr>
-          <w:rFonts w:ascii="Arial" w:hAnsi="Arial"/>
-          <w:w w:val="90"/>
-          <w:sz w:val="24"/>
-        </w:rPr>
-        <w:t>copia</w:t>
-      </w:r>
-      <w:proofErr w:type="spellEnd"/>
-      <w:r>
-        <w:rPr>
-          <w:rFonts w:ascii="Arial" w:hAnsi="Arial"/>
-          <w:spacing w:val="21"/>
-          <w:w w:val="90"/>
-          <w:sz w:val="24"/>
-        </w:rPr>
-        <w:t xml:space="preserve"> </w:t>
-      </w:r>
-      <w:r>
-        <w:rPr>
-          <w:rFonts w:ascii="Arial" w:hAnsi="Arial"/>
-          <w:w w:val="90"/>
-          <w:sz w:val="24"/>
-        </w:rPr>
-        <w:t>del</w:t>
-      </w:r>
-      <w:r>
-        <w:rPr>
-          <w:rFonts w:ascii="Arial" w:hAnsi="Arial"/>
-          <w:spacing w:val="21"/>
-          <w:w w:val="90"/>
-          <w:sz w:val="24"/>
-        </w:rPr>
-        <w:t xml:space="preserve"> </w:t>
-      </w:r>
-      <w:proofErr w:type="spellStart"/>
-      <w:r>
-        <w:rPr>
-          <w:rFonts w:ascii="Arial" w:hAnsi="Arial"/>
-          <w:w w:val="90"/>
-          <w:sz w:val="24"/>
-        </w:rPr>
-        <w:t>registro</w:t>
-      </w:r>
-      <w:proofErr w:type="spellEnd"/>
-      <w:r>
-        <w:rPr>
-          <w:rFonts w:ascii="Arial" w:hAnsi="Arial"/>
-          <w:spacing w:val="22"/>
-          <w:w w:val="90"/>
-          <w:sz w:val="24"/>
-        </w:rPr>
-        <w:t xml:space="preserve"> </w:t>
-      </w:r>
-      <w:r>
-        <w:rPr>
-          <w:rFonts w:ascii="Arial" w:hAnsi="Arial"/>
-          <w:w w:val="90"/>
-          <w:sz w:val="24"/>
-        </w:rPr>
-        <w:t>civil</w:t>
-      </w:r>
-      <w:r>
-        <w:rPr>
-          <w:rFonts w:ascii="Arial" w:hAnsi="Arial"/>
-          <w:spacing w:val="21"/>
-          <w:w w:val="90"/>
-          <w:sz w:val="24"/>
-        </w:rPr>
-        <w:t xml:space="preserve"> </w:t>
-      </w:r>
-      <w:r>
-        <w:rPr>
-          <w:rFonts w:ascii="Arial" w:hAnsi="Arial"/>
-          <w:w w:val="90"/>
-          <w:sz w:val="24"/>
-        </w:rPr>
-        <w:t>de</w:t>
-      </w:r>
-      <w:r>
-        <w:rPr>
-          <w:rFonts w:ascii="Arial" w:hAnsi="Arial"/>
-          <w:spacing w:val="22"/>
-          <w:w w:val="90"/>
-          <w:sz w:val="24"/>
-        </w:rPr>
-        <w:t xml:space="preserve"> </w:t>
-      </w:r>
-      <w:proofErr w:type="spellStart"/>
-      <w:r>
-        <w:rPr>
-          <w:rFonts w:ascii="Arial" w:hAnsi="Arial"/>
-          <w:w w:val="90"/>
-          <w:sz w:val="24"/>
-        </w:rPr>
-        <w:t>matrimonio</w:t>
-      </w:r>
-      <w:proofErr w:type="spellEnd"/>
-      <w:r>
-        <w:rPr>
-          <w:rFonts w:ascii="Arial" w:hAnsi="Arial"/>
-          <w:spacing w:val="21"/>
-          <w:w w:val="90"/>
-          <w:sz w:val="24"/>
-        </w:rPr>
-        <w:t xml:space="preserve"> </w:t>
-      </w:r>
-      <w:r>
-        <w:rPr>
-          <w:rFonts w:ascii="Arial" w:hAnsi="Arial"/>
-          <w:w w:val="90"/>
-          <w:sz w:val="24"/>
-        </w:rPr>
-        <w:t>con</w:t>
-      </w:r>
-      <w:r>
-        <w:rPr>
-          <w:rFonts w:ascii="Arial" w:hAnsi="Arial"/>
-          <w:spacing w:val="21"/>
-          <w:w w:val="90"/>
-          <w:sz w:val="24"/>
-        </w:rPr>
-        <w:t xml:space="preserve"> </w:t>
-      </w:r>
-      <w:proofErr w:type="spellStart"/>
-      <w:r>
-        <w:rPr>
-          <w:rFonts w:ascii="Arial" w:hAnsi="Arial"/>
-          <w:w w:val="90"/>
-          <w:sz w:val="24"/>
-        </w:rPr>
-        <w:t>su</w:t>
-      </w:r>
-      <w:proofErr w:type="spellEnd"/>
-      <w:r>
-        <w:rPr>
-          <w:rFonts w:ascii="Arial" w:hAnsi="Arial"/>
-          <w:spacing w:val="22"/>
-          <w:w w:val="90"/>
-          <w:sz w:val="24"/>
-        </w:rPr>
-        <w:t xml:space="preserve"> </w:t>
-      </w:r>
-      <w:proofErr w:type="spellStart"/>
-      <w:r>
-        <w:rPr>
-          <w:rFonts w:ascii="Arial" w:hAnsi="Arial"/>
-          <w:w w:val="90"/>
-          <w:sz w:val="24"/>
-        </w:rPr>
-        <w:t>respectiva</w:t>
-      </w:r>
-      <w:proofErr w:type="spellEnd"/>
-      <w:r>
-        <w:rPr>
-          <w:rFonts w:ascii="Arial" w:hAnsi="Arial"/>
-          <w:spacing w:val="21"/>
-          <w:w w:val="90"/>
-          <w:sz w:val="24"/>
-        </w:rPr>
-        <w:t xml:space="preserve"> </w:t>
-      </w:r>
-      <w:proofErr w:type="spellStart"/>
-      <w:r>
-        <w:rPr>
-          <w:rFonts w:ascii="Arial" w:hAnsi="Arial"/>
-          <w:w w:val="90"/>
-          <w:sz w:val="24"/>
-        </w:rPr>
-        <w:t>anotación</w:t>
-      </w:r>
-      <w:proofErr w:type="spellEnd"/>
-      <w:r>
-        <w:rPr>
-          <w:rFonts w:ascii="Arial" w:hAnsi="Arial"/>
-          <w:spacing w:val="21"/>
-          <w:w w:val="90"/>
-          <w:sz w:val="24"/>
-        </w:rPr>
-        <w:t xml:space="preserve"> </w:t>
-      </w:r>
-      <w:r>
-        <w:rPr>
-          <w:rFonts w:ascii="Arial" w:hAnsi="Arial"/>
-          <w:w w:val="90"/>
-          <w:sz w:val="24"/>
-        </w:rPr>
-        <w:t>o</w:t>
-      </w:r>
-      <w:r>
-        <w:rPr>
-          <w:rFonts w:ascii="Arial" w:hAnsi="Arial"/>
-          <w:spacing w:val="22"/>
-          <w:w w:val="90"/>
-          <w:sz w:val="24"/>
-        </w:rPr>
-        <w:t xml:space="preserve"> </w:t>
-      </w:r>
-      <w:proofErr w:type="spellStart"/>
-      <w:r>
-        <w:rPr>
-          <w:rFonts w:ascii="Arial" w:hAnsi="Arial"/>
-          <w:w w:val="90"/>
-          <w:sz w:val="24"/>
-        </w:rPr>
-        <w:t>documento</w:t>
-      </w:r>
-      <w:proofErr w:type="spellEnd"/>
-      <w:r>
-        <w:rPr>
-          <w:rFonts w:ascii="Arial" w:hAnsi="Arial"/>
-          <w:spacing w:val="21"/>
-          <w:w w:val="90"/>
-          <w:sz w:val="24"/>
-        </w:rPr>
-        <w:t xml:space="preserve"> </w:t>
-      </w:r>
-      <w:r>
-        <w:rPr>
-          <w:rFonts w:ascii="Arial" w:hAnsi="Arial"/>
-          <w:w w:val="90"/>
-          <w:sz w:val="24"/>
-        </w:rPr>
-        <w:t>que</w:t>
-      </w:r>
-      <w:r>
-        <w:rPr>
-          <w:rFonts w:ascii="Arial" w:hAnsi="Arial"/>
-          <w:spacing w:val="21"/>
-          <w:w w:val="90"/>
-          <w:sz w:val="24"/>
-        </w:rPr>
-        <w:t xml:space="preserve"> </w:t>
-      </w:r>
-      <w:r>
-        <w:rPr>
-          <w:rFonts w:ascii="Arial" w:hAnsi="Arial"/>
-          <w:w w:val="90"/>
-          <w:sz w:val="24"/>
-        </w:rPr>
-        <w:t>le</w:t>
-      </w:r>
-      <w:r>
-        <w:rPr>
-          <w:rFonts w:ascii="Arial" w:hAnsi="Arial"/>
-          <w:spacing w:val="21"/>
-          <w:w w:val="90"/>
-          <w:sz w:val="24"/>
-        </w:rPr>
-        <w:t xml:space="preserve"> </w:t>
-      </w:r>
-      <w:proofErr w:type="spellStart"/>
-      <w:r>
-        <w:rPr>
-          <w:rFonts w:ascii="Arial" w:hAnsi="Arial"/>
-          <w:w w:val="90"/>
-          <w:sz w:val="24"/>
-        </w:rPr>
-        <w:t>acredite</w:t>
-      </w:r>
-      <w:proofErr w:type="spellEnd"/>
-      <w:r>
-        <w:rPr>
-          <w:rFonts w:ascii="Arial" w:hAnsi="Arial"/>
-          <w:w w:val="90"/>
-          <w:sz w:val="24"/>
-        </w:rPr>
-        <w:t>)</w:t>
-      </w:r>
-    </w:p>
-    <w:p>
-      <w:pPr>
-        <w:rPr>
-          <w:rFonts w:ascii="Arial" w:hAnsi="Arial"/>
-          <w:sz w:val="24"/>
-        </w:rPr>
-        <w:sectPr>
-          <w:type w:val="continuous"/>
-          <w:pgSz w:w="15870" w:h="22460"/>
-          <w:pgMar w:top="0" w:right="580" w:bottom="0" w:left="860" w:header="720" w:footer="720" w:gutter="0"/>
-          <w:cols w:num="2" w:space="720" w:equalWidth="0">
-            <w:col w:w="1882" w:space="1343"/>
-            <w:col w:w="11205"/>
-          </w:cols>
-        </w:sectPr>
-      </w:pPr>
-    </w:p>
-    <w:p>
-      <w:pPr>
-        <w:pStyle w:val="Textoindependiente"/>
-        <w:spacing w:before="9"/>
-        <w:rPr>
-          <w:rFonts w:ascii="Arial"/>
-          <w:b w:val="0"/>
-          <w:sz w:val="28"/>
-        </w:rPr>
-      </w:pPr>
-    </w:p>
-    <w:p>
-      <w:pPr>
-        <w:pStyle w:val="Textoindependiente"/>
-        <w:spacing w:before="9"/>
-        <w:rPr>
-          <w:rFonts w:ascii="Arial"/>
-          <w:b w:val="0"/>
-          <w:sz w:val="28"/>
-        </w:rPr>
-      </w:pPr>
       <w:r>
         <w:pict w14:anchorId="3D58172B">
           <v:group id="docshapegroup35" o:spid="_x0000_s1054" style="position:absolute;margin-left:0;margin-top:0;width:793.3pt;height:73.75pt;z-index:-15817216;mso-position-horizontal-relative:page;mso-position-vertical-relative:page" coordsize="15866,1475">
@@ -3701,24 +3767,101 @@
       </w:pPr>
       <w:r>
         <w:rPr>
+          <w:w w:val="110"/>
+        </w:rPr>
+        <w:t>SIN</w:t>
+      </w:r>
+      <w:r>
+        <w:rPr>
+          <w:spacing w:val="-2"/>
+          <w:w w:val="110"/>
+        </w:rPr>
+        <w:t xml:space="preserve"> </w:t>
+      </w:r>
+      <w:r>
+        <w:rPr>
+          <w:w w:val="110"/>
+        </w:rPr>
+        <w:t>UNIÓN</w:t>
+      </w:r>
+      <w:r>
+        <w:rPr>
+          <w:spacing w:val="-1"/>
+          <w:w w:val="110"/>
+        </w:rPr>
+        <w:t xml:space="preserve"> </w:t>
+      </w:r>
+      <w:r>
+        <w:rPr>
+          <w:w w:val="110"/>
+        </w:rPr>
+        <w:t>MARITAL</w:t>
+      </w:r>
+      <w:r>
+        <w:rPr>
+          <w:spacing w:val="-2"/>
+          <w:w w:val="110"/>
+        </w:rPr>
+        <w:t xml:space="preserve"> </w:t>
+      </w:r>
+      <w:r>
+        <w:rPr>
+          <w:w w:val="110"/>
+        </w:rPr>
+        <w:t>DE</w:t>
+      </w:r>
+      <w:r>
+        <w:rPr>
+          <w:spacing w:val="-1"/>
+          <w:w w:val="110"/>
+        </w:rPr>
+        <w:t xml:space="preserve"> </w:t>
+      </w:r>
+      <w:r>
+        <w:rPr>
+          <w:w w:val="110"/>
+        </w:rPr>
+        <w:t>HECHO</w:t>
+      </w:r>
+    </w:p>
+    <w:p>
+      <w:pPr>
+        <w:pStyle w:val="Textoindependiente"/>
+        <w:spacing w:before="2"/>
+        <w:rPr>
+          <w:sz w:val="27"/>
+        </w:rPr>
+      </w:pPr>
+    </w:p>
+    <w:p>
+      <w:pPr>
+        <w:pStyle w:val="Textoindependiente"/>
+        <w:spacing w:before="2"/>
+        <w:rPr>
+          <w:sz w:val="27"/>
+        </w:rPr>
+      </w:pPr>
+      <w:r>
+        <w:rPr>
+          <w:rFonts w:ascii="Calibri"/>
           <w:noProof/>
-          <w:w w:val="110"/>
+          <w:sz w:val="20"/>
         </w:rPr>
         <mc:AlternateContent>
           <mc:Choice Requires="wps">
             <w:drawing>
-              <wp:anchor distT="45720" distB="45720" distL="114300" distR="114300" simplePos="0" relativeHeight="251592192" behindDoc="0" locked="0" layoutInCell="1" allowOverlap="1" wp14:anchorId="779D154B" wp14:editId="61529FF0">
+              <wp:anchor distT="45720" distB="45720" distL="114300" distR="114300" simplePos="0" relativeHeight="251681792" behindDoc="0" locked="0" layoutInCell="1" allowOverlap="1" wp14:anchorId="2A2B9A95" wp14:editId="1866665D">
                 <wp:simplePos x="0" y="0"/>
                 <wp:positionH relativeFrom="column">
-                  <wp:posOffset>3158671</wp:posOffset>
+                  <wp:posOffset>3017182</wp:posOffset>
                 </wp:positionH>
                 <wp:positionV relativeFrom="paragraph">
-                  <wp:posOffset>176984</wp:posOffset>
+                  <wp:posOffset>185329</wp:posOffset>
                 </wp:positionV>
-                <wp:extent cx="1123315" cy="1404620"/>
-                <wp:effectExtent l="0" t="0" r="0" b="0"/>
+                <wp:extent cx="823174" cy="360086"/>
+                <wp:effectExtent l="0" t="0" r="0" b="1905"/>
                 <wp:wrapNone/>
-                <wp:docPr id="27" name="is_union_marital_de_hecho"/>
+                <wp:docPr id="21" name="Sin unión marital de hecho"/>
                 <wp:cNvGraphicFramePr>
                   <a:graphicFrameLocks xmlns:a="http://schemas.openxmlformats.org/drawingml/2006/main"/>
                 </wp:cNvGraphicFramePr>
@@ -3731,7 +3874,7 @@
                       <wps:spPr bwMode="auto">
                         <a:xfrm>
                           <a:off x="0" y="0"/>
-                          <a:ext cx="1123315" cy="1404620"/>
+                          <a:ext cx="823174" cy="360086"/>
                         </a:xfrm>
                         <a:prstGeom prst="rect">
                           <a:avLst/>
@@ -3760,50 +3903,55 @@
                           <w:sdt>
                             <w:sdtPr>
                               <w:rPr>
-                                <w:sz w:val="144"/>
-                                <w:szCs w:val="144"/>
+                                <w:b/>
+                                <w:bCs/>
+                                <w:sz w:val="28"/>
+                                <w:szCs w:val="28"/>
                               </w:rPr>
-                              <w:alias w:val="is_union_marital_de_hecho"/>
-                              <w:tag w:val="is_union_marital_de_hecho"/>
-                              <w:id w:val="2099675806"/>
-                              <w14:checkbox>
-                                <w14:checked w14:val="0"/>
-                                <w14:checkedState w14:val="25CF" w14:font="Times New Roman"/>
-                                <w14:uncheckedState w14:val="25CB" w14:font="Times New Roman"/>
-                              </w14:checkbox>
+                              <w:alias w:val="Con unión marital de hecho"/>
+                              <w:tag w:val="Con unión marital de hecho"/>
+                              <w:id w:val="1703201417"/>
+                              <w:text/>
                             </w:sdtPr>
-                            <w:sdtEndPr/>
                             <w:sdtContent>
                               <w:p>
-                                <w:pPr>
-                                  <w:rPr>
-                                    <w:sz w:val="144"/>
-                                    <w:szCs w:val="144"/>
-                                  </w:rPr>
-                                </w:pPr>
                                 <w:r>
                                   <w:rPr>
-                                    <w:rFonts w:ascii="Times New Roman" w:hAnsi="Times New Roman" w:cs="Times New Roman"/>
-                                    <w:sz w:val="144"/>
-                                    <w:szCs w:val="144"/>
+                                    <w:b/>
+                                    <w:bCs/>
+                                    <w:sz w:val="28"/>
+                                    <w:szCs w:val="28"/>
                                   </w:rPr>
-                                  <w:t>○</w:t>
+                                  <w:t xml:space="preserve"> </w:t>
+                                </w:r>
+                                <w:proofErr w:type="spellStart"/>
+                                <w:r>
+                                  <w:rPr>
+                                    <w:b/>
+                                    <w:bCs/>
+                                    <w:sz w:val="28"/>
+                                    <w:szCs w:val="28"/>
+                                  </w:rPr>
+                                  <w:t>Sí</w:t>
+                                </w:r>
+                                <w:proofErr w:type="spellEnd"/>
+                                <w:r>
+                                  <w:rPr>
+                                    <w:b/>
+                                    <w:bCs/>
+                                    <w:sz w:val="28"/>
+                                    <w:szCs w:val="28"/>
+                                  </w:rPr>
+                                  <w:t xml:space="preserve"> / No</w:t>
                                 </w:r>
                               </w:p>
                             </w:sdtContent>
                           </w:sdt>
-                          <w:p>
-                            <w:pPr>
-                              <w:rPr>
-                                <w:sz w:val="144"/>
-                                <w:szCs w:val="144"/>
-                              </w:rPr>
-                            </w:pPr>
-                          </w:p>
+                          <w:p/>
                         </w:txbxContent>
                       </wps:txbx>
                       <wps:bodyPr rot="0" vert="horz" wrap="square" lIns="91440" tIns="45720" rIns="91440" bIns="45720" anchor="t" anchorCtr="0">
-                        <a:spAutoFit/>
+                        <a:noAutofit/>
                       </wps:bodyPr>
                     </wps:wsp>
                   </a:graphicData>
@@ -3812,59 +3960,64 @@
                   <wp14:pctWidth>0</wp14:pctWidth>
                 </wp14:sizeRelH>
                 <wp14:sizeRelV relativeFrom="margin">
-                  <wp14:pctHeight>20000</wp14:pctHeight>
+                  <wp14:pctHeight>0</wp14:pctHeight>
                 </wp14:sizeRelV>
               </wp:anchor>
             </w:drawing>
           </mc:Choice>
           <mc:Fallback>
             <w:pict>
-              <v:shape w14:anchorId="779D154B" id="is_union_marital_de_hecho" o:spid="_x0000_s1042" type="#_x0000_t202" style="position:absolute;left:0;text-align:left;margin-left:248.7pt;margin-top:13.95pt;width:88.45pt;height:110.6pt;z-index:251592192;visibility:visible;mso-wrap-style:square;mso-width-percent:0;mso-height-percent:200;mso-wrap-distance-left:9pt;mso-wrap-distance-top:3.6pt;mso-wrap-distance-right:9pt;mso-wrap-distance-bottom:3.6pt;mso-position-horizontal:absolute;mso-position-horizontal-relative:text;mso-position-vertical:absolute;mso-position-vertical-relative:text;mso-width-percent:0;mso-height-percent:200;mso-width-relative:margin;mso-height-relative:margin;v-text-anchor:top" o:gfxdata="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" filled="f" stroked="f">
-                <v:textbox style="mso-fit-shape-to-text:t">
+              <v:shape w14:anchorId="2A2B9A95" id="_x0000_s1042" type="#_x0000_t202" style="position:absolute;margin-left:237.55pt;margin-top:14.6pt;width:64.8pt;height:28.35pt;z-index:251681792;visibility:visible;mso-wrap-style:square;mso-width-percent:0;mso-height-percent:0;mso-wrap-distance-left:9pt;mso-wrap-distance-top:3.6pt;mso-wrap-distance-right:9pt;mso-wrap-distance-bottom:3.6pt;mso-position-horizontal:absolute;mso-position-horizontal-relative:text;mso-position-vertical:absolute;mso-position-vertical-relative:text;mso-width-percent:0;mso-height-percent:0;mso-width-relative:margin;mso-height-relative:margin;v-text-anchor:top" o:gfxdata="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" filled="f" stroked="f">
+                <v:textbox>
                   <w:txbxContent>
                     <w:sdt>
                       <w:sdtPr>
                         <w:rPr>
-                          <w:sz w:val="144"/>
-                          <w:szCs w:val="144"/>
+                          <w:b/>
+                          <w:bCs/>
+                          <w:sz w:val="28"/>
+                          <w:szCs w:val="28"/>
                         </w:rPr>
-                        <w:alias w:val="is_union_marital_de_hecho"/>
-                        <w:tag w:val="is_union_marital_de_hecho"/>
-                        <w:id w:val="2099675806"/>
-                        <w14:checkbox>
-                          <w14:checked w14:val="0"/>
-                          <w14:checkedState w14:val="25CF" w14:font="Times New Roman"/>
-                          <w14:uncheckedState w14:val="25CB" w14:font="Times New Roman"/>
-                        </w14:checkbox>
+                        <w:alias w:val="Con unión marital de hecho"/>
+                        <w:tag w:val="Con unión marital de hecho"/>
+                        <w:id w:val="1703201417"/>
+                        <w:text/>
                       </w:sdtPr>
-                      <w:sdtEndPr/>
                       <w:sdtContent>
                         <w:p>
-                          <w:pPr>
-                            <w:rPr>
-                              <w:sz w:val="144"/>
-                              <w:szCs w:val="144"/>
-                            </w:rPr>
-                          </w:pPr>
                           <w:r>
                             <w:rPr>
-                              <w:rFonts w:ascii="Times New Roman" w:hAnsi="Times New Roman" w:cs="Times New Roman"/>
-                              <w:sz w:val="144"/>
-                              <w:szCs w:val="144"/>
+                              <w:b/>
+                              <w:bCs/>
+                              <w:sz w:val="28"/>
+                              <w:szCs w:val="28"/>
                             </w:rPr>
-                            <w:t>○</w:t>
+                            <w:t xml:space="preserve"> </w:t>
+                          </w:r>
+                          <w:proofErr w:type="spellStart"/>
+                          <w:r>
+                            <w:rPr>
+                              <w:b/>
+                              <w:bCs/>
+                              <w:sz w:val="28"/>
+                              <w:szCs w:val="28"/>
+                            </w:rPr>
+                            <w:t>Sí</w:t>
+                          </w:r>
+                          <w:proofErr w:type="spellEnd"/>
+                          <w:r>
+                            <w:rPr>
+                              <w:b/>
+                              <w:bCs/>
+                              <w:sz w:val="28"/>
+                              <w:szCs w:val="28"/>
+                            </w:rPr>
+                            <w:t xml:space="preserve"> / No</w:t>
                           </w:r>
                         </w:p>
                       </w:sdtContent>
                     </w:sdt>
-                    <w:p>
-                      <w:pPr>
-                        <w:rPr>
-                          <w:sz w:val="144"/>
-                          <w:szCs w:val="144"/>
-                        </w:rPr>
-                      </w:pPr>
-                    </w:p>
+                    <w:p/>
                   </w:txbxContent>
                 </v:textbox>
               </v:shape>
@@ -3872,82 +4025,6 @@
           </mc:Fallback>
         </mc:AlternateContent>
       </w:r>
-      <w:r>
-        <w:rPr>
-          <w:w w:val="110"/>
-        </w:rPr>
-        <w:t>SIN</w:t>
-      </w:r>
-      <w:r>
-        <w:rPr>
-          <w:spacing w:val="-2"/>
-          <w:w w:val="110"/>
-        </w:rPr>
-        <w:t xml:space="preserve"> </w:t>
-      </w:r>
-      <w:r>
-        <w:rPr>
-          <w:w w:val="110"/>
-        </w:rPr>
-        <w:t>UNIÓN</w:t>
-      </w:r>
-      <w:r>
-        <w:rPr>
-          <w:spacing w:val="-1"/>
-          <w:w w:val="110"/>
-        </w:rPr>
-        <w:t xml:space="preserve"> </w:t>
-      </w:r>
-      <w:r>
-        <w:rPr>
-          <w:w w:val="110"/>
-        </w:rPr>
-        <w:t>MARITAL</w:t>
-      </w:r>
-      <w:r>
-        <w:rPr>
-          <w:spacing w:val="-2"/>
-          <w:w w:val="110"/>
-        </w:rPr>
-        <w:t xml:space="preserve"> </w:t>
-      </w:r>
-      <w:r>
-        <w:rPr>
-          <w:w w:val="110"/>
-        </w:rPr>
-        <w:t>DE</w:t>
-      </w:r>
-      <w:r>
-        <w:rPr>
-          <w:spacing w:val="-1"/>
-          <w:w w:val="110"/>
-        </w:rPr>
-        <w:t xml:space="preserve"> </w:t>
-      </w:r>
-      <w:r>
-        <w:rPr>
-          <w:w w:val="110"/>
-        </w:rPr>
-        <w:t>HECHO</w:t>
-      </w:r>
-    </w:p>
-    <w:p>
-      <w:pPr>
-        <w:pStyle w:val="Textoindependiente"/>
-        <w:spacing w:before="2"/>
-        <w:rPr>
-          <w:sz w:val="27"/>
-        </w:rPr>
-      </w:pPr>
-    </w:p>
-    <w:p>
-      <w:pPr>
-        <w:pStyle w:val="Textoindependiente"/>
-        <w:spacing w:before="2"/>
-        <w:rPr>
-          <w:sz w:val="27"/>
-        </w:rPr>
-      </w:pPr>
     </w:p>
     <w:p>
       <w:pPr>
@@ -5843,7 +5920,6 @@
     <w:sig w:usb0="E0002EFF" w:usb1="C000785B" w:usb2="00000009" w:usb3="00000000" w:csb0="000001FF" w:csb1="00000000"/>
   </w:font>
   <w:font w:name="Trebuchet MS">
-    <w:altName w:val="Trebuchet MS"/>
     <w:panose1 w:val="020B0603020202020204"/>
     <w:charset w:val="00"/>
     <w:family w:val="swiss"/>
